--- a/knowledge_base/templates/docx/forma-akta-sdachi-priyemki-rabot-vypolnennykh-v-protsesse-tekushchego-remonta-imushchestva.docx
+++ b/knowledge_base/templates/docx/forma-akta-sdachi-priyemki-rabot-vypolnennykh-v-protsesse-tekushchego-remonta-imushchestva.docx
@@ -4,20 +4,75 @@
   <w:body>
     <w:p>
       <w:pPr>
-        <w:jc w:val="center"/>
-        <w:rPr>
-          <w:rFonts w:ascii="Times New Roman" w:hAnsi="Times New Roman" w:cs="Times New Roman"/>
+        <w:spacing w:before="79"/>
+        <w:ind w:left="0" w:right="573"/>
+        <w:outlineLvl w:val="0"/>
+        <w:rPr>
+          <w:rFonts w:ascii="Times New Roman" w:eastAsia="Times New Roman" w:hAnsi="Times New Roman" w:cs="Times New Roman"/>
           <w:b/>
           <w:bCs/>
-          <w:sz w:val="24"/>
-          <w:szCs w:val="24"/>
-        </w:rPr>
-      </w:pPr>
-      <w:r>
-        <w:rPr>
-          <w:rFonts w:ascii="Times New Roman" w:hAnsi="Times New Roman" w:cs="Times New Roman"/>
+          <w:kern w:val="36"/>
+          <w:sz w:val="48"/>
+          <w:szCs w:val="48"/>
+          <w:lang w:eastAsia="ru-RU"/>
+        </w:rPr>
+      </w:pPr>
+      <w:r>
+        <w:rPr>
+          <w:rFonts w:ascii="Times New Roman" w:eastAsia="Times New Roman" w:hAnsi="Times New Roman" w:cs="Times New Roman"/>
           <w:b/>
           <w:bCs/>
+          <w:color w:val="231F20"/>
+          <w:kern w:val="36"/>
+          <w:sz w:val="24"/>
+          <w:szCs w:val="24"/>
+          <w:lang w:eastAsia="ru-RU"/>
+        </w:rPr>
+        <w:t>СТ РК 2864-2016</w:t>
+      </w:r>
+      <w:bookmarkStart w:id="0" w:name="_GoBack"/>
+      <w:bookmarkEnd w:id="0"/>
+    </w:p>
+    <w:p>
+      <w:pPr>
+        <w:ind w:left="0"/>
+        <w:rPr>
+          <w:rFonts w:ascii="Times New Roman" w:hAnsi="Times New Roman" w:cs="Times New Roman"/>
+          <w:b/>
+          <w:bCs/>
+          <w:sz w:val="24"/>
+          <w:szCs w:val="24"/>
+        </w:rPr>
+      </w:pPr>
+    </w:p>
+    <w:p>
+      <w:pPr>
+        <w:ind w:left="0"/>
+        <w:rPr>
+          <w:rFonts w:ascii="Times New Roman" w:hAnsi="Times New Roman" w:cs="Times New Roman"/>
+          <w:b/>
+          <w:bCs/>
+          <w:sz w:val="24"/>
+          <w:szCs w:val="24"/>
+        </w:rPr>
+      </w:pPr>
+    </w:p>
+    <w:p>
+      <w:pPr>
+        <w:jc w:val="center"/>
+        <w:rPr>
+          <w:rFonts w:ascii="Times New Roman" w:hAnsi="Times New Roman" w:cs="Times New Roman"/>
+          <w:b/>
+          <w:bCs/>
+          <w:sz w:val="24"/>
+          <w:szCs w:val="24"/>
+        </w:rPr>
+      </w:pPr>
+      <w:r>
+        <w:rPr>
+          <w:rFonts w:ascii="Times New Roman" w:hAnsi="Times New Roman" w:cs="Times New Roman"/>
+          <w:b/>
+          <w:bCs/>
           <w:sz w:val="24"/>
           <w:szCs w:val="24"/>
         </w:rPr>
@@ -80,7 +135,6 @@
           <w:rFonts w:ascii="Times New Roman" w:hAnsi="Times New Roman" w:cs="Times New Roman"/>
           <w:sz w:val="24"/>
           <w:szCs w:val="24"/>
-          <w:lang w:val="en-US"/>
         </w:rPr>
       </w:pPr>
       <w:r>
@@ -96,7 +150,6 @@
           <w:rFonts w:ascii="Times New Roman" w:hAnsi="Times New Roman" w:cs="Times New Roman"/>
           <w:sz w:val="24"/>
           <w:szCs w:val="24"/>
-          <w:lang w:val="en-US"/>
         </w:rPr>
         <w:t xml:space="preserve"> </w:t>
       </w:r>
@@ -113,7 +166,6 @@
           <w:rFonts w:ascii="Times New Roman" w:hAnsi="Times New Roman" w:cs="Times New Roman"/>
           <w:sz w:val="24"/>
           <w:szCs w:val="24"/>
-          <w:lang w:val="en-US"/>
         </w:rPr>
         <w:t xml:space="preserve"> </w:t>
       </w:r>
@@ -122,17 +174,613 @@
           <w:rFonts w:ascii="Times New Roman" w:hAnsi="Times New Roman" w:cs="Times New Roman"/>
           <w:sz w:val="24"/>
           <w:szCs w:val="24"/>
-          <w:lang w:val="en-US"/>
-        </w:rPr>
-        <w:t>«{approval_day}» {approval_month}</w:t>
-      </w:r>
-      <w:r>
+        </w:rPr>
+        <w:t>«{</w:t>
+      </w:r>
+      <w:r>
+        <w:rPr>
+          <w:rFonts w:ascii="Times New Roman" w:hAnsi="Times New Roman" w:cs="Times New Roman"/>
+          <w:sz w:val="24"/>
+          <w:szCs w:val="24"/>
+          <w:lang w:val="en-US"/>
+        </w:rPr>
+        <w:t>approval</w:t>
+      </w:r>
+      <w:r>
+        <w:rPr>
+          <w:rFonts w:ascii="Times New Roman" w:hAnsi="Times New Roman" w:cs="Times New Roman"/>
+          <w:sz w:val="24"/>
+          <w:szCs w:val="24"/>
+        </w:rPr>
+        <w:t>_</w:t>
+      </w:r>
+      <w:r>
+        <w:rPr>
+          <w:rFonts w:ascii="Times New Roman" w:hAnsi="Times New Roman" w:cs="Times New Roman"/>
+          <w:sz w:val="24"/>
+          <w:szCs w:val="24"/>
+          <w:lang w:val="en-US"/>
+        </w:rPr>
+        <w:t>day</w:t>
+      </w:r>
+      <w:r>
+        <w:rPr>
+          <w:rFonts w:ascii="Times New Roman" w:hAnsi="Times New Roman" w:cs="Times New Roman"/>
+          <w:sz w:val="24"/>
+          <w:szCs w:val="24"/>
+        </w:rPr>
+        <w:t>}» {</w:t>
+      </w:r>
+      <w:r>
+        <w:rPr>
+          <w:rFonts w:ascii="Times New Roman" w:hAnsi="Times New Roman" w:cs="Times New Roman"/>
+          <w:sz w:val="24"/>
+          <w:szCs w:val="24"/>
+          <w:lang w:val="en-US"/>
+        </w:rPr>
+        <w:t>approval</w:t>
+      </w:r>
+      <w:r>
+        <w:rPr>
+          <w:rFonts w:ascii="Times New Roman" w:hAnsi="Times New Roman" w:cs="Times New Roman"/>
+          <w:sz w:val="24"/>
+          <w:szCs w:val="24"/>
+        </w:rPr>
+        <w:t>_</w:t>
+      </w:r>
+      <w:r>
+        <w:rPr>
+          <w:rFonts w:ascii="Times New Roman" w:hAnsi="Times New Roman" w:cs="Times New Roman"/>
+          <w:sz w:val="24"/>
+          <w:szCs w:val="24"/>
+          <w:lang w:val="en-US"/>
+        </w:rPr>
+        <w:t>month</w:t>
+      </w:r>
+      <w:r>
+        <w:rPr>
+          <w:rFonts w:ascii="Times New Roman" w:hAnsi="Times New Roman" w:cs="Times New Roman"/>
+          <w:sz w:val="24"/>
+          <w:szCs w:val="24"/>
+        </w:rPr>
+        <w:t>} {</w:t>
+      </w:r>
+      <w:r>
+        <w:rPr>
+          <w:rFonts w:ascii="Times New Roman" w:hAnsi="Times New Roman" w:cs="Times New Roman"/>
+          <w:sz w:val="24"/>
+          <w:szCs w:val="24"/>
+          <w:lang w:val="en-US"/>
+        </w:rPr>
+        <w:t>approval</w:t>
+      </w:r>
+      <w:r>
+        <w:rPr>
+          <w:rFonts w:ascii="Times New Roman" w:hAnsi="Times New Roman" w:cs="Times New Roman"/>
+          <w:sz w:val="24"/>
+          <w:szCs w:val="24"/>
+        </w:rPr>
+        <w:t>_</w:t>
+      </w:r>
+      <w:r>
+        <w:rPr>
+          <w:rFonts w:ascii="Times New Roman" w:hAnsi="Times New Roman" w:cs="Times New Roman"/>
+          <w:sz w:val="24"/>
+          <w:szCs w:val="24"/>
+          <w:lang w:val="en-US"/>
+        </w:rPr>
+        <w:t>year</w:t>
+      </w:r>
+      <w:r>
+        <w:rPr>
+          <w:rFonts w:ascii="Times New Roman" w:hAnsi="Times New Roman" w:cs="Times New Roman"/>
+          <w:sz w:val="24"/>
+          <w:szCs w:val="24"/>
+        </w:rPr>
+        <w:t xml:space="preserve">} </w:t>
+      </w:r>
+      <w:r>
+        <w:rPr>
+          <w:rFonts w:ascii="Times New Roman" w:hAnsi="Times New Roman" w:cs="Times New Roman"/>
+          <w:sz w:val="24"/>
+          <w:szCs w:val="24"/>
+        </w:rPr>
+        <w:t>г</w:t>
+      </w:r>
+      <w:r>
+        <w:rPr>
+          <w:rFonts w:ascii="Times New Roman" w:hAnsi="Times New Roman" w:cs="Times New Roman"/>
+          <w:sz w:val="24"/>
+          <w:szCs w:val="24"/>
+        </w:rPr>
+        <w:t>. № {</w:t>
+      </w:r>
+      <w:r>
+        <w:rPr>
+          <w:rFonts w:ascii="Times New Roman" w:hAnsi="Times New Roman" w:cs="Times New Roman"/>
+          <w:sz w:val="24"/>
+          <w:szCs w:val="24"/>
+          <w:lang w:val="en-US"/>
+        </w:rPr>
+        <w:t>approval</w:t>
+      </w:r>
+      <w:r>
+        <w:rPr>
+          <w:rFonts w:ascii="Times New Roman" w:hAnsi="Times New Roman" w:cs="Times New Roman"/>
+          <w:sz w:val="24"/>
+          <w:szCs w:val="24"/>
+        </w:rPr>
+        <w:t>_</w:t>
+      </w:r>
+      <w:r>
+        <w:rPr>
+          <w:rFonts w:ascii="Times New Roman" w:hAnsi="Times New Roman" w:cs="Times New Roman"/>
+          <w:sz w:val="24"/>
+          <w:szCs w:val="24"/>
+          <w:lang w:val="en-US"/>
+        </w:rPr>
+        <w:t>protocol</w:t>
+      </w:r>
+      <w:r>
+        <w:rPr>
+          <w:rFonts w:ascii="Times New Roman" w:hAnsi="Times New Roman" w:cs="Times New Roman"/>
+          <w:sz w:val="24"/>
+          <w:szCs w:val="24"/>
+        </w:rPr>
+        <w:t>_</w:t>
+      </w:r>
+      <w:r>
+        <w:rPr>
+          <w:rFonts w:ascii="Times New Roman" w:hAnsi="Times New Roman" w:cs="Times New Roman"/>
+          <w:sz w:val="24"/>
+          <w:szCs w:val="24"/>
+          <w:lang w:val="en-US"/>
+        </w:rPr>
+        <w:t>num</w:t>
+      </w:r>
+      <w:r>
+        <w:rPr>
+          <w:rFonts w:ascii="Times New Roman" w:hAnsi="Times New Roman" w:cs="Times New Roman"/>
+          <w:sz w:val="24"/>
+          <w:szCs w:val="24"/>
+        </w:rPr>
+        <w:t>}</w:t>
+      </w:r>
+    </w:p>
+    <w:p>
+      <w:pPr>
+        <w:rPr>
+          <w:rFonts w:ascii="Times New Roman" w:hAnsi="Times New Roman" w:cs="Times New Roman"/>
+          <w:sz w:val="24"/>
+          <w:szCs w:val="24"/>
+        </w:rPr>
+      </w:pPr>
+      <w:r>
+        <w:rPr>
+          <w:rFonts w:ascii="Times New Roman" w:hAnsi="Times New Roman" w:cs="Times New Roman"/>
+          <w:sz w:val="24"/>
+          <w:szCs w:val="24"/>
+        </w:rPr>
+        <w:t xml:space="preserve"> </w:t>
+      </w:r>
+    </w:p>
+    <w:p>
+      <w:pPr>
+        <w:jc w:val="center"/>
+        <w:rPr>
+          <w:rFonts w:ascii="Times New Roman" w:hAnsi="Times New Roman" w:cs="Times New Roman"/>
+          <w:sz w:val="24"/>
+          <w:szCs w:val="24"/>
+        </w:rPr>
+      </w:pPr>
+      <w:r>
+        <w:rPr>
+          <w:rFonts w:ascii="Times New Roman" w:hAnsi="Times New Roman" w:cs="Times New Roman"/>
+          <w:sz w:val="24"/>
+          <w:szCs w:val="24"/>
+        </w:rPr>
+        <w:t>Акт</w:t>
+      </w:r>
+    </w:p>
+    <w:p>
+      <w:pPr>
+        <w:jc w:val="center"/>
+        <w:rPr>
+          <w:rFonts w:ascii="Times New Roman" w:hAnsi="Times New Roman" w:cs="Times New Roman"/>
+          <w:sz w:val="24"/>
+          <w:szCs w:val="24"/>
+        </w:rPr>
+      </w:pPr>
+      <w:r>
+        <w:rPr>
+          <w:rFonts w:ascii="Times New Roman" w:hAnsi="Times New Roman" w:cs="Times New Roman"/>
+          <w:sz w:val="24"/>
+          <w:szCs w:val="24"/>
+        </w:rPr>
+        <w:t>сдачи-приемки выполненных работ в процессе текущего ремонта имущества,</w:t>
+      </w:r>
+    </w:p>
+    <w:p>
+      <w:pPr>
+        <w:jc w:val="center"/>
+        <w:rPr>
+          <w:rFonts w:ascii="Times New Roman" w:hAnsi="Times New Roman" w:cs="Times New Roman"/>
+          <w:sz w:val="24"/>
+          <w:szCs w:val="24"/>
+        </w:rPr>
+      </w:pPr>
+      <w:r>
+        <w:rPr>
+          <w:rFonts w:ascii="Times New Roman" w:hAnsi="Times New Roman" w:cs="Times New Roman"/>
+          <w:sz w:val="24"/>
+          <w:szCs w:val="24"/>
+        </w:rPr>
+        <w:t>расположенного по адресу:</w:t>
+      </w:r>
+    </w:p>
+    <w:p>
+      <w:pPr>
+        <w:rPr>
+          <w:rFonts w:ascii="Times New Roman" w:hAnsi="Times New Roman" w:cs="Times New Roman"/>
+          <w:sz w:val="24"/>
+          <w:szCs w:val="24"/>
+        </w:rPr>
+      </w:pPr>
+      <w:r>
+        <w:rPr>
+          <w:rFonts w:ascii="Times New Roman" w:hAnsi="Times New Roman" w:cs="Times New Roman"/>
+          <w:sz w:val="24"/>
+          <w:szCs w:val="24"/>
+        </w:rPr>
+        <w:t>({act_address})</w:t>
+      </w:r>
+    </w:p>
+    <w:p>
+      <w:pPr>
+        <w:rPr>
+          <w:rFonts w:ascii="Times New Roman" w:hAnsi="Times New Roman" w:cs="Times New Roman"/>
+          <w:sz w:val="24"/>
+          <w:szCs w:val="24"/>
+          <w:lang w:val="en-US"/>
+        </w:rPr>
+      </w:pPr>
+      <w:r>
+        <w:rPr>
+          <w:rFonts w:ascii="Times New Roman" w:hAnsi="Times New Roman" w:cs="Times New Roman"/>
+          <w:sz w:val="24"/>
+          <w:szCs w:val="24"/>
+          <w:lang w:val="en-US"/>
+        </w:rPr>
+        <w:t>«{act_</w:t>
+      </w:r>
+      <w:proofErr w:type="gramStart"/>
+      <w:r>
+        <w:rPr>
+          <w:rFonts w:ascii="Times New Roman" w:hAnsi="Times New Roman" w:cs="Times New Roman"/>
+          <w:sz w:val="24"/>
+          <w:szCs w:val="24"/>
+          <w:lang w:val="en-US"/>
+        </w:rPr>
+        <w:t>day}»</w:t>
+      </w:r>
+      <w:proofErr w:type="gramEnd"/>
+      <w:r>
+        <w:rPr>
+          <w:rFonts w:ascii="Times New Roman" w:hAnsi="Times New Roman" w:cs="Times New Roman"/>
+          <w:sz w:val="24"/>
+          <w:szCs w:val="24"/>
+          <w:lang w:val="en-US"/>
+        </w:rPr>
+        <w:t xml:space="preserve"> {act_month} {act_year} </w:t>
+      </w:r>
+      <w:r>
+        <w:rPr>
+          <w:rFonts w:ascii="Times New Roman" w:hAnsi="Times New Roman" w:cs="Times New Roman"/>
+          <w:sz w:val="24"/>
+          <w:szCs w:val="24"/>
+        </w:rPr>
+        <w:t>г</w:t>
+      </w:r>
+      <w:r>
+        <w:rPr>
+          <w:rFonts w:ascii="Times New Roman" w:hAnsi="Times New Roman" w:cs="Times New Roman"/>
+          <w:sz w:val="24"/>
+          <w:szCs w:val="24"/>
+          <w:lang w:val="en-US"/>
+        </w:rPr>
+        <w:t>.</w:t>
+      </w:r>
+      <w:r>
+        <w:rPr>
+          <w:rFonts w:ascii="Times New Roman" w:hAnsi="Times New Roman" w:cs="Times New Roman"/>
+          <w:sz w:val="24"/>
+          <w:szCs w:val="24"/>
+          <w:lang w:val="en-US"/>
+        </w:rPr>
+        <w:t xml:space="preserve"> </w:t>
+      </w:r>
+    </w:p>
+    <w:p>
+      <w:pPr>
+        <w:rPr>
+          <w:rFonts w:ascii="Times New Roman" w:hAnsi="Times New Roman" w:cs="Times New Roman"/>
+          <w:sz w:val="24"/>
+          <w:szCs w:val="24"/>
+          <w:lang w:val="en-US"/>
+        </w:rPr>
+      </w:pPr>
+      <w:r>
+        <w:rPr>
+          <w:rFonts w:ascii="Times New Roman" w:hAnsi="Times New Roman" w:cs="Times New Roman"/>
+          <w:sz w:val="24"/>
+          <w:szCs w:val="24"/>
+          <w:lang w:val="en-US"/>
+        </w:rPr>
+        <w:t xml:space="preserve"> </w:t>
+      </w:r>
+    </w:p>
+    <w:p>
+      <w:pPr>
+        <w:rPr>
+          <w:rFonts w:ascii="Times New Roman" w:hAnsi="Times New Roman" w:cs="Times New Roman"/>
+          <w:sz w:val="24"/>
+          <w:szCs w:val="24"/>
+        </w:rPr>
+      </w:pPr>
+      <w:r>
+        <w:rPr>
+          <w:rFonts w:ascii="Times New Roman" w:hAnsi="Times New Roman" w:cs="Times New Roman"/>
+          <w:sz w:val="24"/>
+          <w:szCs w:val="24"/>
+        </w:rPr>
+        <w:t>Приемочная комиссия</w:t>
+      </w:r>
+      <w:r>
+        <w:rPr>
+          <w:rFonts w:ascii="Times New Roman" w:hAnsi="Times New Roman" w:cs="Times New Roman"/>
+          <w:sz w:val="24"/>
+          <w:szCs w:val="24"/>
+        </w:rPr>
+        <w:t>,</w:t>
+      </w:r>
+      <w:r>
+        <w:rPr>
+          <w:rFonts w:ascii="Times New Roman" w:hAnsi="Times New Roman" w:cs="Times New Roman"/>
+          <w:sz w:val="24"/>
+          <w:szCs w:val="24"/>
+        </w:rPr>
+        <w:t xml:space="preserve"> назначенная: </w:t>
+      </w:r>
+    </w:p>
+    <w:p>
+      <w:pPr>
+        <w:rPr>
+          <w:rFonts w:ascii="Times New Roman" w:hAnsi="Times New Roman" w:cs="Times New Roman"/>
+          <w:sz w:val="24"/>
+          <w:szCs w:val="24"/>
+        </w:rPr>
+      </w:pPr>
+      <w:r>
+        <w:rPr>
+          <w:rFonts w:ascii="Times New Roman" w:hAnsi="Times New Roman" w:cs="Times New Roman"/>
+          <w:sz w:val="24"/>
+          <w:szCs w:val="24"/>
+        </w:rPr>
+        <w:t>({commission_assigner})</w:t>
+      </w:r>
+    </w:p>
+    <w:p>
+      <w:pPr>
+        <w:rPr>
+          <w:rFonts w:ascii="Times New Roman" w:hAnsi="Times New Roman" w:cs="Times New Roman"/>
+          <w:sz w:val="24"/>
+          <w:szCs w:val="24"/>
+        </w:rPr>
+      </w:pPr>
+      <w:r>
+        <w:rPr>
+          <w:rFonts w:ascii="Times New Roman" w:hAnsi="Times New Roman" w:cs="Times New Roman"/>
+          <w:sz w:val="24"/>
+          <w:szCs w:val="24"/>
+        </w:rPr>
+        <w:t>решением (приказом) от «{order_day}» {order_month} {order_year} г. в составе:</w:t>
+      </w:r>
+    </w:p>
+    <w:p>
+      <w:pPr>
+        <w:rPr>
+          <w:rFonts w:ascii="Times New Roman" w:hAnsi="Times New Roman" w:cs="Times New Roman"/>
+          <w:sz w:val="24"/>
+          <w:szCs w:val="24"/>
+        </w:rPr>
+      </w:pPr>
+    </w:p>
+    <w:p>
+      <w:pPr>
+        <w:rPr>
+          <w:rFonts w:ascii="Times New Roman" w:hAnsi="Times New Roman" w:cs="Times New Roman"/>
+          <w:sz w:val="24"/>
+          <w:szCs w:val="24"/>
+        </w:rPr>
+      </w:pPr>
+      <w:r>
+        <w:rPr>
+          <w:rFonts w:ascii="Times New Roman" w:hAnsi="Times New Roman" w:cs="Times New Roman"/>
+          <w:sz w:val="24"/>
+          <w:szCs w:val="24"/>
+        </w:rPr>
+        <w:t>председателя</w:t>
+      </w:r>
+      <w:r>
+        <w:rPr>
+          <w:rFonts w:ascii="Times New Roman" w:hAnsi="Times New Roman" w:cs="Times New Roman"/>
+          <w:sz w:val="24"/>
+          <w:szCs w:val="24"/>
+        </w:rPr>
+        <w:t>:</w:t>
+      </w:r>
+      <w:r>
+        <w:t xml:space="preserve"> </w:t>
+      </w:r>
+      <w:r>
+        <w:rPr>
+          <w:rFonts w:ascii="Times New Roman" w:hAnsi="Times New Roman" w:cs="Times New Roman"/>
+          <w:sz w:val="24"/>
+          <w:szCs w:val="24"/>
+        </w:rPr>
+        <w:t>({chairman_details})</w:t>
+      </w:r>
+    </w:p>
+    <w:p>
+      <w:pPr>
+        <w:rPr>
+          <w:rFonts w:ascii="Times New Roman" w:hAnsi="Times New Roman" w:cs="Times New Roman"/>
+          <w:sz w:val="24"/>
+          <w:szCs w:val="24"/>
+        </w:rPr>
+      </w:pPr>
+      <w:r>
+        <w:rPr>
+          <w:rFonts w:ascii="Times New Roman" w:hAnsi="Times New Roman" w:cs="Times New Roman"/>
+          <w:sz w:val="24"/>
+          <w:szCs w:val="24"/>
+        </w:rPr>
+        <w:t xml:space="preserve">членов комиссии - представителей: </w:t>
+      </w:r>
+      <w:r>
+        <w:rPr>
+          <w:rFonts w:ascii="Times New Roman" w:hAnsi="Times New Roman" w:cs="Times New Roman"/>
+          <w:sz w:val="24"/>
+          <w:szCs w:val="24"/>
+        </w:rPr>
+        <w:t>({commission_member_organizations})</w:t>
+      </w:r>
+    </w:p>
+    <w:p>
+      <w:pPr>
+        <w:rPr>
+          <w:rFonts w:ascii="Times New Roman" w:hAnsi="Times New Roman" w:cs="Times New Roman"/>
+          <w:sz w:val="24"/>
+          <w:szCs w:val="24"/>
+        </w:rPr>
+      </w:pPr>
+      <w:r>
+        <w:rPr>
+          <w:rFonts w:ascii="Times New Roman" w:hAnsi="Times New Roman" w:cs="Times New Roman"/>
+          <w:sz w:val="24"/>
+          <w:szCs w:val="24"/>
+          <w:lang w:val="kk-KZ"/>
+        </w:rPr>
+        <w:t>п</w:t>
+      </w:r>
+      <w:r>
+        <w:rPr>
+          <w:rFonts w:ascii="Times New Roman" w:hAnsi="Times New Roman" w:cs="Times New Roman"/>
+          <w:sz w:val="24"/>
+          <w:szCs w:val="24"/>
+        </w:rPr>
+        <w:t>одрядчика</w:t>
+      </w:r>
+      <w:r>
+        <w:rPr>
+          <w:rFonts w:ascii="Times New Roman" w:hAnsi="Times New Roman" w:cs="Times New Roman"/>
+          <w:sz w:val="24"/>
+          <w:szCs w:val="24"/>
+        </w:rPr>
+        <w:t>:</w:t>
+      </w:r>
+      <w:r>
+        <w:rPr>
+          <w:rFonts w:ascii="Times New Roman" w:hAnsi="Times New Roman" w:cs="Times New Roman"/>
+          <w:sz w:val="24"/>
+          <w:szCs w:val="24"/>
+        </w:rPr>
+        <w:t xml:space="preserve"> </w:t>
+      </w:r>
+      <w:r>
+        <w:rPr>
+          <w:rFonts w:ascii="Times New Roman" w:hAnsi="Times New Roman" w:cs="Times New Roman"/>
+          <w:sz w:val="24"/>
+          <w:szCs w:val="24"/>
+        </w:rPr>
+        <w:t>({</w:t>
+      </w:r>
+      <w:r>
+        <w:rPr>
+          <w:rFonts w:ascii="Times New Roman" w:hAnsi="Times New Roman" w:cs="Times New Roman"/>
+          <w:sz w:val="24"/>
+          <w:szCs w:val="24"/>
+          <w:lang w:val="en-US"/>
+        </w:rPr>
+        <w:t>contractor</w:t>
+      </w:r>
+      <w:r>
+        <w:rPr>
+          <w:rFonts w:ascii="Times New Roman" w:hAnsi="Times New Roman" w:cs="Times New Roman"/>
+          <w:sz w:val="24"/>
+          <w:szCs w:val="24"/>
+        </w:rPr>
+        <w:t>_</w:t>
+      </w:r>
+      <w:r>
+        <w:rPr>
+          <w:rFonts w:ascii="Times New Roman" w:hAnsi="Times New Roman" w:cs="Times New Roman"/>
+          <w:sz w:val="24"/>
+          <w:szCs w:val="24"/>
+          <w:lang w:val="en-US"/>
+        </w:rPr>
+        <w:t>rep</w:t>
+      </w:r>
+      <w:r>
+        <w:rPr>
+          <w:rFonts w:ascii="Times New Roman" w:hAnsi="Times New Roman" w:cs="Times New Roman"/>
+          <w:sz w:val="24"/>
+          <w:szCs w:val="24"/>
+        </w:rPr>
+        <w:t>_</w:t>
+      </w:r>
+      <w:r>
+        <w:rPr>
+          <w:rFonts w:ascii="Times New Roman" w:hAnsi="Times New Roman" w:cs="Times New Roman"/>
+          <w:sz w:val="24"/>
+          <w:szCs w:val="24"/>
+          <w:lang w:val="en-US"/>
+        </w:rPr>
+        <w:t>details</w:t>
+      </w:r>
+      <w:r>
+        <w:rPr>
+          <w:rFonts w:ascii="Times New Roman" w:hAnsi="Times New Roman" w:cs="Times New Roman"/>
+          <w:sz w:val="24"/>
+          <w:szCs w:val="24"/>
+        </w:rPr>
+        <w:t>})</w:t>
+      </w:r>
+    </w:p>
+    <w:p>
+      <w:pPr>
         <w:rPr>
           <w:rFonts w:ascii="Times New Roman" w:hAnsi="Times New Roman" w:cs="Times New Roman"/>
           <w:sz w:val="24"/>
           <w:szCs w:val="24"/>
           <w:lang w:val="en-GB"/>
         </w:rPr>
+      </w:pPr>
+      <w:r>
+        <w:rPr>
+          <w:rFonts w:ascii="Times New Roman" w:hAnsi="Times New Roman" w:cs="Times New Roman"/>
+          <w:sz w:val="24"/>
+          <w:szCs w:val="24"/>
+        </w:rPr>
+        <w:t>строительного</w:t>
+      </w:r>
+      <w:r>
+        <w:rPr>
+          <w:rFonts w:ascii="Times New Roman" w:hAnsi="Times New Roman" w:cs="Times New Roman"/>
+          <w:sz w:val="24"/>
+          <w:szCs w:val="24"/>
+          <w:lang w:val="en-US"/>
+        </w:rPr>
         <w:t xml:space="preserve"> </w:t>
       </w:r>
       <w:r>
@@ -140,155 +788,53 @@
           <w:rFonts w:ascii="Times New Roman" w:hAnsi="Times New Roman" w:cs="Times New Roman"/>
           <w:sz w:val="24"/>
           <w:szCs w:val="24"/>
-          <w:lang w:val="en-US"/>
-        </w:rPr>
-        <w:t xml:space="preserve">{approval_year} </w:t>
-      </w:r>
-      <w:r>
-        <w:rPr>
-          <w:rFonts w:ascii="Times New Roman" w:hAnsi="Times New Roman" w:cs="Times New Roman"/>
-          <w:sz w:val="24"/>
-          <w:szCs w:val="24"/>
-        </w:rPr>
-        <w:t>г</w:t>
-      </w:r>
-      <w:r>
-        <w:rPr>
-          <w:rFonts w:ascii="Times New Roman" w:hAnsi="Times New Roman" w:cs="Times New Roman"/>
-          <w:sz w:val="24"/>
-          <w:szCs w:val="24"/>
-          <w:lang w:val="en-US"/>
-        </w:rPr>
-        <w:t>. № {approval_protocol_num}</w:t>
-      </w:r>
-    </w:p>
-    <w:p>
-      <w:pPr>
-        <w:rPr>
-          <w:rFonts w:ascii="Times New Roman" w:hAnsi="Times New Roman" w:cs="Times New Roman"/>
-          <w:sz w:val="24"/>
-          <w:szCs w:val="24"/>
-          <w:lang w:val="en-US"/>
-        </w:rPr>
-      </w:pPr>
-      <w:r>
-        <w:rPr>
-          <w:rFonts w:ascii="Times New Roman" w:hAnsi="Times New Roman" w:cs="Times New Roman"/>
-          <w:sz w:val="24"/>
-          <w:szCs w:val="24"/>
-          <w:lang w:val="en-US"/>
+        </w:rPr>
+        <w:t>контроля</w:t>
+      </w:r>
+      <w:r>
+        <w:rPr>
+          <w:rFonts w:ascii="Times New Roman" w:hAnsi="Times New Roman" w:cs="Times New Roman"/>
+          <w:sz w:val="24"/>
+          <w:szCs w:val="24"/>
+          <w:lang w:val="en-US"/>
+        </w:rPr>
+        <w:t>:</w:t>
+      </w:r>
+      <w:r>
+        <w:rPr>
+          <w:rFonts w:ascii="Times New Roman" w:hAnsi="Times New Roman" w:cs="Times New Roman"/>
+          <w:sz w:val="24"/>
+          <w:szCs w:val="24"/>
+          <w:lang w:val="en-GB"/>
         </w:rPr>
         <w:t xml:space="preserve"> </w:t>
       </w:r>
-    </w:p>
-    <w:p>
-      <w:pPr>
-        <w:jc w:val="center"/>
-        <w:rPr>
-          <w:rFonts w:ascii="Times New Roman" w:hAnsi="Times New Roman" w:cs="Times New Roman"/>
-          <w:sz w:val="24"/>
-          <w:szCs w:val="24"/>
-        </w:rPr>
-      </w:pPr>
-      <w:r>
-        <w:rPr>
-          <w:rFonts w:ascii="Times New Roman" w:hAnsi="Times New Roman" w:cs="Times New Roman"/>
-          <w:sz w:val="24"/>
-          <w:szCs w:val="24"/>
-        </w:rPr>
-        <w:t>Акт</w:t>
-      </w:r>
-    </w:p>
-    <w:p>
-      <w:pPr>
-        <w:jc w:val="center"/>
-        <w:rPr>
-          <w:rFonts w:ascii="Times New Roman" w:hAnsi="Times New Roman" w:cs="Times New Roman"/>
-          <w:sz w:val="24"/>
-          <w:szCs w:val="24"/>
-        </w:rPr>
-      </w:pPr>
-      <w:r>
-        <w:rPr>
-          <w:rFonts w:ascii="Times New Roman" w:hAnsi="Times New Roman" w:cs="Times New Roman"/>
-          <w:sz w:val="24"/>
-          <w:szCs w:val="24"/>
-        </w:rPr>
-        <w:t>сдачи-приемки выполненных работ в процессе текущего ремонта имущества,</w:t>
-      </w:r>
-    </w:p>
-    <w:p>
-      <w:pPr>
-        <w:jc w:val="center"/>
-        <w:rPr>
-          <w:rFonts w:ascii="Times New Roman" w:hAnsi="Times New Roman" w:cs="Times New Roman"/>
-          <w:sz w:val="24"/>
-          <w:szCs w:val="24"/>
-        </w:rPr>
-      </w:pPr>
-      <w:r>
-        <w:rPr>
-          <w:rFonts w:ascii="Times New Roman" w:hAnsi="Times New Roman" w:cs="Times New Roman"/>
-          <w:sz w:val="24"/>
-          <w:szCs w:val="24"/>
-        </w:rPr>
-        <w:t>расположенного по адресу:</w:t>
-      </w:r>
-    </w:p>
-    <w:p>
-      <w:pPr>
-        <w:rPr>
-          <w:rFonts w:ascii="Times New Roman" w:hAnsi="Times New Roman" w:cs="Times New Roman"/>
-          <w:sz w:val="24"/>
-          <w:szCs w:val="24"/>
-        </w:rPr>
-      </w:pPr>
-      <w:r>
-        <w:rPr>
-          <w:rFonts w:ascii="Times New Roman" w:hAnsi="Times New Roman" w:cs="Times New Roman"/>
-          <w:sz w:val="24"/>
-          <w:szCs w:val="24"/>
-        </w:rPr>
-        <w:t>({act_address})</w:t>
-      </w:r>
-    </w:p>
-    <w:p>
-      <w:pPr>
-        <w:rPr>
-          <w:rFonts w:ascii="Times New Roman" w:hAnsi="Times New Roman" w:cs="Times New Roman"/>
-          <w:sz w:val="24"/>
-          <w:szCs w:val="24"/>
-          <w:lang w:val="en-US"/>
-        </w:rPr>
-      </w:pPr>
-      <w:r>
-        <w:rPr>
-          <w:rFonts w:ascii="Times New Roman" w:hAnsi="Times New Roman" w:cs="Times New Roman"/>
-          <w:sz w:val="24"/>
-          <w:szCs w:val="24"/>
-          <w:lang w:val="en-US"/>
-        </w:rPr>
-        <w:t>«{act_</w:t>
-      </w:r>
-      <w:proofErr w:type="gramStart"/>
-      <w:r>
-        <w:rPr>
-          <w:rFonts w:ascii="Times New Roman" w:hAnsi="Times New Roman" w:cs="Times New Roman"/>
-          <w:sz w:val="24"/>
-          <w:szCs w:val="24"/>
-          <w:lang w:val="en-US"/>
-        </w:rPr>
-        <w:t>day}»</w:t>
-      </w:r>
-      <w:proofErr w:type="gramEnd"/>
-      <w:r>
-        <w:rPr>
-          <w:rFonts w:ascii="Times New Roman" w:hAnsi="Times New Roman" w:cs="Times New Roman"/>
-          <w:sz w:val="24"/>
-          <w:szCs w:val="24"/>
-          <w:lang w:val="en-US"/>
-        </w:rPr>
-        <w:t xml:space="preserve"> {act_month}</w:t>
+      <w:r>
+        <w:rPr>
+          <w:rFonts w:ascii="Times New Roman" w:hAnsi="Times New Roman" w:cs="Times New Roman"/>
+          <w:sz w:val="24"/>
+          <w:szCs w:val="24"/>
+          <w:lang w:val="en-GB"/>
+        </w:rPr>
+        <w:t>({construction_control_rep_details})</w:t>
+      </w:r>
+    </w:p>
+    <w:p>
+      <w:pPr>
+        <w:rPr>
+          <w:rFonts w:ascii="Times New Roman" w:hAnsi="Times New Roman" w:cs="Times New Roman"/>
+          <w:sz w:val="24"/>
+          <w:szCs w:val="24"/>
+          <w:lang w:val="en-US"/>
+        </w:rPr>
+      </w:pPr>
+      <w:r>
+        <w:rPr>
+          <w:rFonts w:ascii="Times New Roman" w:hAnsi="Times New Roman" w:cs="Times New Roman"/>
+          <w:sz w:val="24"/>
+          <w:szCs w:val="24"/>
+        </w:rPr>
+        <w:t>проектной</w:t>
       </w:r>
       <w:r>
         <w:rPr>
@@ -304,26 +850,17 @@
           <w:rFonts w:ascii="Times New Roman" w:hAnsi="Times New Roman" w:cs="Times New Roman"/>
           <w:sz w:val="24"/>
           <w:szCs w:val="24"/>
-          <w:lang w:val="en-US"/>
-        </w:rPr>
-        <w:t xml:space="preserve">{act_year} </w:t>
-      </w:r>
-      <w:r>
-        <w:rPr>
-          <w:rFonts w:ascii="Times New Roman" w:hAnsi="Times New Roman" w:cs="Times New Roman"/>
-          <w:sz w:val="24"/>
-          <w:szCs w:val="24"/>
-        </w:rPr>
-        <w:t>г</w:t>
-      </w:r>
-      <w:r>
-        <w:rPr>
-          <w:rFonts w:ascii="Times New Roman" w:hAnsi="Times New Roman" w:cs="Times New Roman"/>
-          <w:sz w:val="24"/>
-          <w:szCs w:val="24"/>
-          <w:lang w:val="en-US"/>
-        </w:rPr>
-        <w:t>.</w:t>
+        </w:rPr>
+        <w:t>организации</w:t>
+      </w:r>
+      <w:r>
+        <w:rPr>
+          <w:rFonts w:ascii="Times New Roman" w:hAnsi="Times New Roman" w:cs="Times New Roman"/>
+          <w:sz w:val="24"/>
+          <w:szCs w:val="24"/>
+          <w:lang w:val="en-GB"/>
+        </w:rPr>
+        <w:t>:</w:t>
       </w:r>
       <w:r>
         <w:rPr>
@@ -334,178 +871,14 @@
         </w:rPr>
         <w:t xml:space="preserve"> </w:t>
       </w:r>
-    </w:p>
-    <w:p>
-      <w:pPr>
-        <w:rPr>
-          <w:rFonts w:ascii="Times New Roman" w:hAnsi="Times New Roman" w:cs="Times New Roman"/>
-          <w:sz w:val="24"/>
-          <w:szCs w:val="24"/>
-          <w:lang w:val="en-US"/>
-        </w:rPr>
-      </w:pPr>
-      <w:r>
-        <w:rPr>
-          <w:rFonts w:ascii="Times New Roman" w:hAnsi="Times New Roman" w:cs="Times New Roman"/>
-          <w:sz w:val="24"/>
-          <w:szCs w:val="24"/>
-          <w:lang w:val="en-US"/>
-        </w:rPr>
-        <w:t xml:space="preserve"> </w:t>
-      </w:r>
-    </w:p>
-    <w:p>
-      <w:pPr>
-        <w:rPr>
-          <w:rFonts w:ascii="Times New Roman" w:hAnsi="Times New Roman" w:cs="Times New Roman"/>
-          <w:sz w:val="24"/>
-          <w:szCs w:val="24"/>
-        </w:rPr>
-      </w:pPr>
-      <w:r>
-        <w:rPr>
-          <w:rFonts w:ascii="Times New Roman" w:hAnsi="Times New Roman" w:cs="Times New Roman"/>
-          <w:sz w:val="24"/>
-          <w:szCs w:val="24"/>
-        </w:rPr>
-        <w:t>Приемочная комиссия</w:t>
-      </w:r>
-      <w:r>
-        <w:rPr>
-          <w:rFonts w:ascii="Times New Roman" w:hAnsi="Times New Roman" w:cs="Times New Roman"/>
-          <w:sz w:val="24"/>
-          <w:szCs w:val="24"/>
-          <w:lang w:val="en-GB"/>
-        </w:rPr>
-        <w:t>,</w:t>
-      </w:r>
-      <w:r>
-        <w:rPr>
-          <w:rFonts w:ascii="Times New Roman" w:hAnsi="Times New Roman" w:cs="Times New Roman"/>
-          <w:sz w:val="24"/>
-          <w:szCs w:val="24"/>
-        </w:rPr>
-        <w:t xml:space="preserve"> назначенная: </w:t>
-      </w:r>
-    </w:p>
-    <w:p>
-      <w:pPr>
-        <w:rPr>
-          <w:rFonts w:ascii="Times New Roman" w:hAnsi="Times New Roman" w:cs="Times New Roman"/>
-          <w:sz w:val="24"/>
-          <w:szCs w:val="24"/>
-        </w:rPr>
-      </w:pPr>
-      <w:r>
-        <w:rPr>
-          <w:rFonts w:ascii="Times New Roman" w:hAnsi="Times New Roman" w:cs="Times New Roman"/>
-          <w:sz w:val="24"/>
-          <w:szCs w:val="24"/>
-        </w:rPr>
-        <w:t>({commission_assigner})</w:t>
-      </w:r>
-    </w:p>
-    <w:p>
-      <w:pPr>
-        <w:rPr>
-          <w:rFonts w:ascii="Times New Roman" w:hAnsi="Times New Roman" w:cs="Times New Roman"/>
-          <w:sz w:val="24"/>
-          <w:szCs w:val="24"/>
-        </w:rPr>
-      </w:pPr>
-      <w:r>
-        <w:rPr>
-          <w:rFonts w:ascii="Times New Roman" w:hAnsi="Times New Roman" w:cs="Times New Roman"/>
-          <w:sz w:val="24"/>
-          <w:szCs w:val="24"/>
-        </w:rPr>
-        <w:t>решением (приказом) от «{order_day}» {order_month}</w:t>
-      </w:r>
-      <w:r>
-        <w:rPr>
-          <w:rFonts w:ascii="Times New Roman" w:hAnsi="Times New Roman" w:cs="Times New Roman"/>
-          <w:sz w:val="24"/>
-          <w:szCs w:val="24"/>
-        </w:rPr>
-        <w:t xml:space="preserve"> </w:t>
-      </w:r>
-      <w:r>
-        <w:rPr>
-          <w:rFonts w:ascii="Times New Roman" w:hAnsi="Times New Roman" w:cs="Times New Roman"/>
-          <w:sz w:val="24"/>
-          <w:szCs w:val="24"/>
-        </w:rPr>
-        <w:t>{order_year} г. в составе:</w:t>
-      </w:r>
-    </w:p>
-    <w:p>
-      <w:pPr>
-        <w:rPr>
-          <w:rFonts w:ascii="Times New Roman" w:hAnsi="Times New Roman" w:cs="Times New Roman"/>
-          <w:sz w:val="24"/>
-          <w:szCs w:val="24"/>
-        </w:rPr>
-      </w:pPr>
-    </w:p>
-    <w:p>
-      <w:pPr>
-        <w:rPr>
-          <w:rFonts w:ascii="Times New Roman" w:hAnsi="Times New Roman" w:cs="Times New Roman"/>
-          <w:sz w:val="24"/>
-          <w:szCs w:val="24"/>
-        </w:rPr>
-      </w:pPr>
-      <w:r>
-        <w:rPr>
-          <w:rFonts w:ascii="Times New Roman" w:hAnsi="Times New Roman" w:cs="Times New Roman"/>
-          <w:sz w:val="24"/>
-          <w:szCs w:val="24"/>
-        </w:rPr>
-        <w:t>председателя</w:t>
-      </w:r>
-      <w:r>
-        <w:rPr>
-          <w:rFonts w:ascii="Times New Roman" w:hAnsi="Times New Roman" w:cs="Times New Roman"/>
-          <w:sz w:val="24"/>
-          <w:szCs w:val="24"/>
-        </w:rPr>
-        <w:t>:</w:t>
-      </w:r>
-      <w:r>
-        <w:t xml:space="preserve"> </w:t>
-      </w:r>
-      <w:r>
-        <w:rPr>
-          <w:rFonts w:ascii="Times New Roman" w:hAnsi="Times New Roman" w:cs="Times New Roman"/>
-          <w:sz w:val="24"/>
-          <w:szCs w:val="24"/>
-        </w:rPr>
-        <w:t>({chairman_details})</w:t>
-      </w:r>
-    </w:p>
-    <w:p>
-      <w:pPr>
-        <w:rPr>
-          <w:rFonts w:ascii="Times New Roman" w:hAnsi="Times New Roman" w:cs="Times New Roman"/>
-          <w:sz w:val="24"/>
-          <w:szCs w:val="24"/>
-        </w:rPr>
-      </w:pPr>
-      <w:r>
-        <w:rPr>
-          <w:rFonts w:ascii="Times New Roman" w:hAnsi="Times New Roman" w:cs="Times New Roman"/>
-          <w:sz w:val="24"/>
-          <w:szCs w:val="24"/>
-        </w:rPr>
-        <w:t xml:space="preserve">членов комиссии - представителей: </w:t>
-      </w:r>
-      <w:r>
-        <w:rPr>
-          <w:rFonts w:ascii="Times New Roman" w:hAnsi="Times New Roman" w:cs="Times New Roman"/>
-          <w:sz w:val="24"/>
-          <w:szCs w:val="24"/>
-        </w:rPr>
-        <w:t>({commission_member_organizations})</w:t>
+      <w:r>
+        <w:rPr>
+          <w:rFonts w:ascii="Times New Roman" w:hAnsi="Times New Roman" w:cs="Times New Roman"/>
+          <w:sz w:val="24"/>
+          <w:szCs w:val="24"/>
+          <w:lang w:val="en-US"/>
+        </w:rPr>
+        <w:t>({design_org_rep_details})</w:t>
       </w:r>
     </w:p>
     <w:p>
@@ -524,184 +897,6 @@
           <w:szCs w:val="24"/>
           <w:lang w:val="kk-KZ"/>
         </w:rPr>
-        <w:t>п</w:t>
-      </w:r>
-      <w:r>
-        <w:rPr>
-          <w:rFonts w:ascii="Times New Roman" w:hAnsi="Times New Roman" w:cs="Times New Roman"/>
-          <w:sz w:val="24"/>
-          <w:szCs w:val="24"/>
-        </w:rPr>
-        <w:t>одрядчика</w:t>
-      </w:r>
-      <w:r>
-        <w:rPr>
-          <w:rFonts w:ascii="Times New Roman" w:hAnsi="Times New Roman" w:cs="Times New Roman"/>
-          <w:sz w:val="24"/>
-          <w:szCs w:val="24"/>
-          <w:lang w:val="en-GB"/>
-        </w:rPr>
-        <w:t>:</w:t>
-      </w:r>
-      <w:r>
-        <w:rPr>
-          <w:rFonts w:ascii="Times New Roman" w:hAnsi="Times New Roman" w:cs="Times New Roman"/>
-          <w:sz w:val="24"/>
-          <w:szCs w:val="24"/>
-          <w:lang w:val="en-US"/>
-        </w:rPr>
-        <w:t xml:space="preserve"> </w:t>
-      </w:r>
-      <w:r>
-        <w:rPr>
-          <w:rFonts w:ascii="Times New Roman" w:hAnsi="Times New Roman" w:cs="Times New Roman"/>
-          <w:sz w:val="24"/>
-          <w:szCs w:val="24"/>
-          <w:lang w:val="en-US"/>
-        </w:rPr>
-        <w:t>({contractor_rep_details})</w:t>
-      </w:r>
-    </w:p>
-    <w:p>
-      <w:pPr>
-        <w:rPr>
-          <w:rFonts w:ascii="Times New Roman" w:hAnsi="Times New Roman" w:cs="Times New Roman"/>
-          <w:sz w:val="24"/>
-          <w:szCs w:val="24"/>
-          <w:lang w:val="en-GB"/>
-        </w:rPr>
-      </w:pPr>
-      <w:r>
-        <w:rPr>
-          <w:rFonts w:ascii="Times New Roman" w:hAnsi="Times New Roman" w:cs="Times New Roman"/>
-          <w:sz w:val="24"/>
-          <w:szCs w:val="24"/>
-        </w:rPr>
-        <w:t>строительного</w:t>
-      </w:r>
-      <w:r>
-        <w:rPr>
-          <w:rFonts w:ascii="Times New Roman" w:hAnsi="Times New Roman" w:cs="Times New Roman"/>
-          <w:sz w:val="24"/>
-          <w:szCs w:val="24"/>
-          <w:lang w:val="en-US"/>
-        </w:rPr>
-        <w:t xml:space="preserve"> </w:t>
-      </w:r>
-      <w:r>
-        <w:rPr>
-          <w:rFonts w:ascii="Times New Roman" w:hAnsi="Times New Roman" w:cs="Times New Roman"/>
-          <w:sz w:val="24"/>
-          <w:szCs w:val="24"/>
-        </w:rPr>
-        <w:t>контроля</w:t>
-      </w:r>
-      <w:r>
-        <w:rPr>
-          <w:rFonts w:ascii="Times New Roman" w:hAnsi="Times New Roman" w:cs="Times New Roman"/>
-          <w:sz w:val="24"/>
-          <w:szCs w:val="24"/>
-          <w:lang w:val="en-US"/>
-        </w:rPr>
-        <w:t>:</w:t>
-      </w:r>
-      <w:r>
-        <w:rPr>
-          <w:rFonts w:ascii="Times New Roman" w:hAnsi="Times New Roman" w:cs="Times New Roman"/>
-          <w:sz w:val="24"/>
-          <w:szCs w:val="24"/>
-          <w:lang w:val="en-GB"/>
-        </w:rPr>
-        <w:t xml:space="preserve"> </w:t>
-      </w:r>
-      <w:r>
-        <w:rPr>
-          <w:rFonts w:ascii="Times New Roman" w:hAnsi="Times New Roman" w:cs="Times New Roman"/>
-          <w:sz w:val="24"/>
-          <w:szCs w:val="24"/>
-          <w:lang w:val="en-GB"/>
-        </w:rPr>
-        <w:t>({construction_control_rep_details})</w:t>
-      </w:r>
-    </w:p>
-    <w:p>
-      <w:pPr>
-        <w:rPr>
-          <w:rFonts w:ascii="Times New Roman" w:hAnsi="Times New Roman" w:cs="Times New Roman"/>
-          <w:sz w:val="24"/>
-          <w:szCs w:val="24"/>
-          <w:lang w:val="en-US"/>
-        </w:rPr>
-      </w:pPr>
-      <w:r>
-        <w:rPr>
-          <w:rFonts w:ascii="Times New Roman" w:hAnsi="Times New Roman" w:cs="Times New Roman"/>
-          <w:sz w:val="24"/>
-          <w:szCs w:val="24"/>
-        </w:rPr>
-        <w:t>проектной</w:t>
-      </w:r>
-      <w:r>
-        <w:rPr>
-          <w:rFonts w:ascii="Times New Roman" w:hAnsi="Times New Roman" w:cs="Times New Roman"/>
-          <w:sz w:val="24"/>
-          <w:szCs w:val="24"/>
-          <w:lang w:val="en-US"/>
-        </w:rPr>
-        <w:t xml:space="preserve"> </w:t>
-      </w:r>
-      <w:r>
-        <w:rPr>
-          <w:rFonts w:ascii="Times New Roman" w:hAnsi="Times New Roman" w:cs="Times New Roman"/>
-          <w:sz w:val="24"/>
-          <w:szCs w:val="24"/>
-        </w:rPr>
-        <w:t>организации</w:t>
-      </w:r>
-      <w:r>
-        <w:rPr>
-          <w:rFonts w:ascii="Times New Roman" w:hAnsi="Times New Roman" w:cs="Times New Roman"/>
-          <w:sz w:val="24"/>
-          <w:szCs w:val="24"/>
-          <w:lang w:val="en-GB"/>
-        </w:rPr>
-        <w:t>:</w:t>
-      </w:r>
-      <w:r>
-        <w:rPr>
-          <w:rFonts w:ascii="Times New Roman" w:hAnsi="Times New Roman" w:cs="Times New Roman"/>
-          <w:sz w:val="24"/>
-          <w:szCs w:val="24"/>
-          <w:lang w:val="en-US"/>
-        </w:rPr>
-        <w:t xml:space="preserve"> </w:t>
-      </w:r>
-      <w:r>
-        <w:rPr>
-          <w:rFonts w:ascii="Times New Roman" w:hAnsi="Times New Roman" w:cs="Times New Roman"/>
-          <w:sz w:val="24"/>
-          <w:szCs w:val="24"/>
-          <w:lang w:val="en-US"/>
-        </w:rPr>
-        <w:t>({design_org_rep_details})</w:t>
-      </w:r>
-    </w:p>
-    <w:p>
-      <w:pPr>
-        <w:rPr>
-          <w:rFonts w:ascii="Times New Roman" w:hAnsi="Times New Roman" w:cs="Times New Roman"/>
-          <w:sz w:val="24"/>
-          <w:szCs w:val="24"/>
-          <w:lang w:val="en-US"/>
-        </w:rPr>
-      </w:pPr>
-      <w:r>
-        <w:rPr>
-          <w:rFonts w:ascii="Times New Roman" w:hAnsi="Times New Roman" w:cs="Times New Roman"/>
-          <w:sz w:val="24"/>
-          <w:szCs w:val="24"/>
-          <w:lang w:val="kk-KZ"/>
-        </w:rPr>
         <w:t>и</w:t>
       </w:r>
       <w:r>
@@ -719,16 +914,7 @@
           <w:szCs w:val="24"/>
           <w:lang w:val="en-US"/>
         </w:rPr>
-        <w:t xml:space="preserve">: </w:t>
-      </w:r>
-      <w:r>
-        <w:rPr>
-          <w:rFonts w:ascii="Times New Roman" w:hAnsi="Times New Roman" w:cs="Times New Roman"/>
-          <w:sz w:val="24"/>
-          <w:szCs w:val="24"/>
-          <w:lang w:val="en-US"/>
-        </w:rPr>
-        <w:t>({performer_rep_details})</w:t>
+        <w:t>: ({performer_rep_details})</w:t>
       </w:r>
     </w:p>
     <w:p>
@@ -1077,6 +1263,7 @@
           <w:sz w:val="24"/>
           <w:szCs w:val="24"/>
         </w:rPr>
+        <w:lastRenderedPageBreak/>
         <w:t xml:space="preserve"> </w:t>
       </w:r>
     </w:p>
@@ -1103,23 +1290,7 @@
           <w:sz w:val="24"/>
           <w:szCs w:val="24"/>
         </w:rPr>
-        <w:t>«{inspection_day}» {inspection_month}</w:t>
-      </w:r>
-      <w:r>
-        <w:rPr>
-          <w:rFonts w:ascii="Times New Roman" w:hAnsi="Times New Roman" w:cs="Times New Roman"/>
-          <w:sz w:val="24"/>
-          <w:szCs w:val="24"/>
-        </w:rPr>
-        <w:t xml:space="preserve"> </w:t>
-      </w:r>
-      <w:r>
-        <w:rPr>
-          <w:rFonts w:ascii="Times New Roman" w:hAnsi="Times New Roman" w:cs="Times New Roman"/>
-          <w:sz w:val="24"/>
-          <w:szCs w:val="24"/>
-        </w:rPr>
-        <w:t>{inspection_</w:t>
+        <w:t>«{inspection_day}» {inspection_month} {inspection_</w:t>
       </w:r>
       <w:proofErr w:type="gramStart"/>
       <w:r>
@@ -1146,7 +1317,6 @@
           <w:sz w:val="24"/>
           <w:szCs w:val="24"/>
         </w:rPr>
-        <w:lastRenderedPageBreak/>
         <w:t>({inspection_organization})</w:t>
       </w:r>
     </w:p>
@@ -1527,8 +1697,17 @@
           <w:sz w:val="24"/>
           <w:szCs w:val="24"/>
         </w:rPr>
-        <w:t>({docs_assessment})</w:t>
-      </w:r>
+        <w:t xml:space="preserve">({docs_assessment}) </w:t>
+      </w:r>
+    </w:p>
+    <w:p>
+      <w:pPr>
+        <w:rPr>
+          <w:rFonts w:ascii="Times New Roman" w:hAnsi="Times New Roman" w:cs="Times New Roman"/>
+          <w:sz w:val="24"/>
+          <w:szCs w:val="24"/>
+        </w:rPr>
+      </w:pPr>
       <w:r>
         <w:rPr>
           <w:rFonts w:ascii="Times New Roman" w:hAnsi="Times New Roman" w:cs="Times New Roman"/>
@@ -1540,12 +1719,88 @@
     </w:p>
     <w:p>
       <w:pPr>
-        <w:rPr>
-          <w:rFonts w:ascii="Times New Roman" w:hAnsi="Times New Roman" w:cs="Times New Roman"/>
-          <w:sz w:val="24"/>
-          <w:szCs w:val="24"/>
-        </w:rPr>
-      </w:pPr>
+        <w:ind w:firstLine="606"/>
+        <w:rPr>
+          <w:rFonts w:ascii="Times New Roman" w:hAnsi="Times New Roman" w:cs="Times New Roman"/>
+          <w:sz w:val="24"/>
+          <w:szCs w:val="24"/>
+        </w:rPr>
+      </w:pPr>
+      <w:r>
+        <w:rPr>
+          <w:rFonts w:ascii="Times New Roman" w:hAnsi="Times New Roman" w:cs="Times New Roman"/>
+          <w:sz w:val="24"/>
+          <w:szCs w:val="24"/>
+        </w:rPr>
+        <w:t>8</w:t>
+      </w:r>
+      <w:r>
+        <w:rPr>
+          <w:rFonts w:ascii="Times New Roman" w:hAnsi="Times New Roman" w:cs="Times New Roman"/>
+          <w:sz w:val="24"/>
+          <w:szCs w:val="24"/>
+        </w:rPr>
+        <w:t xml:space="preserve">. </w:t>
+      </w:r>
+      <w:r>
+        <w:rPr>
+          <w:rFonts w:ascii="Times New Roman" w:hAnsi="Times New Roman" w:cs="Times New Roman"/>
+          <w:sz w:val="24"/>
+          <w:szCs w:val="24"/>
+        </w:rPr>
+        <w:t xml:space="preserve">Архитектурно-строительные решения по предъявленному имуществу характеризуются следующими данными:  </w:t>
+      </w:r>
+    </w:p>
+    <w:p>
+      <w:pPr>
+        <w:rPr>
+          <w:rFonts w:ascii="Times New Roman" w:hAnsi="Times New Roman" w:cs="Times New Roman"/>
+          <w:sz w:val="24"/>
+          <w:szCs w:val="24"/>
+        </w:rPr>
+      </w:pPr>
+      <w:r>
+        <w:rPr>
+          <w:rFonts w:ascii="Times New Roman" w:hAnsi="Times New Roman" w:cs="Times New Roman"/>
+          <w:sz w:val="24"/>
+          <w:szCs w:val="24"/>
+        </w:rPr>
+        <w:t>({architectural_solutions_summary}</w:t>
+      </w:r>
+      <w:r>
+        <w:rPr>
+          <w:rFonts w:ascii="Times New Roman" w:hAnsi="Times New Roman" w:cs="Times New Roman"/>
+          <w:sz w:val="24"/>
+          <w:szCs w:val="24"/>
+        </w:rPr>
+        <w:t>)</w:t>
+      </w:r>
+    </w:p>
+    <w:p>
+      <w:pPr>
+        <w:ind w:firstLine="606"/>
+        <w:rPr>
+          <w:rFonts w:ascii="Times New Roman" w:hAnsi="Times New Roman" w:cs="Times New Roman"/>
+          <w:sz w:val="24"/>
+          <w:szCs w:val="24"/>
+        </w:rPr>
+      </w:pPr>
+      <w:r>
+        <w:rPr>
+          <w:rFonts w:ascii="Times New Roman" w:hAnsi="Times New Roman" w:cs="Times New Roman"/>
+          <w:sz w:val="24"/>
+          <w:szCs w:val="24"/>
+        </w:rPr>
+        <w:t xml:space="preserve">9. </w:t>
+      </w:r>
+      <w:r>
+        <w:rPr>
+          <w:rFonts w:ascii="Times New Roman" w:hAnsi="Times New Roman" w:cs="Times New Roman"/>
+          <w:sz w:val="24"/>
+          <w:szCs w:val="24"/>
+        </w:rPr>
+        <w:t>Имеющиеся дефекты и недоделки должны быть устранены в сроки</w:t>
+      </w:r>
       <w:r>
         <w:rPr>
           <w:rFonts w:ascii="Times New Roman" w:hAnsi="Times New Roman" w:cs="Times New Roman"/>
@@ -1554,100 +1809,13 @@
         </w:rPr>
         <w:t xml:space="preserve"> </w:t>
       </w:r>
-    </w:p>
-    <w:p>
-      <w:pPr>
-        <w:ind w:firstLine="606"/>
-        <w:rPr>
-          <w:rFonts w:ascii="Times New Roman" w:hAnsi="Times New Roman" w:cs="Times New Roman"/>
-          <w:sz w:val="24"/>
-          <w:szCs w:val="24"/>
-        </w:rPr>
-      </w:pPr>
-      <w:r>
-        <w:rPr>
-          <w:rFonts w:ascii="Times New Roman" w:hAnsi="Times New Roman" w:cs="Times New Roman"/>
-          <w:sz w:val="24"/>
-          <w:szCs w:val="24"/>
-        </w:rPr>
-        <w:t>8</w:t>
-      </w:r>
-      <w:r>
-        <w:rPr>
-          <w:rFonts w:ascii="Times New Roman" w:hAnsi="Times New Roman" w:cs="Times New Roman"/>
-          <w:sz w:val="24"/>
-          <w:szCs w:val="24"/>
-        </w:rPr>
-        <w:t xml:space="preserve">. </w:t>
-      </w:r>
-      <w:r>
-        <w:rPr>
-          <w:rFonts w:ascii="Times New Roman" w:hAnsi="Times New Roman" w:cs="Times New Roman"/>
-          <w:sz w:val="24"/>
-          <w:szCs w:val="24"/>
-        </w:rPr>
-        <w:t xml:space="preserve">Архитектурно-строительные решения по предъявленному имуществу характеризуются следующими данными:  </w:t>
-      </w:r>
-    </w:p>
-    <w:p>
-      <w:pPr>
-        <w:rPr>
-          <w:rFonts w:ascii="Times New Roman" w:hAnsi="Times New Roman" w:cs="Times New Roman"/>
-          <w:sz w:val="24"/>
-          <w:szCs w:val="24"/>
-          <w:lang w:val="en-GB"/>
-        </w:rPr>
-      </w:pPr>
-      <w:r>
-        <w:rPr>
-          <w:rFonts w:ascii="Times New Roman" w:hAnsi="Times New Roman" w:cs="Times New Roman"/>
-          <w:sz w:val="24"/>
-          <w:szCs w:val="24"/>
-        </w:rPr>
-        <w:t>({architectural_solutions_summary</w:t>
-      </w:r>
-      <w:r>
-        <w:rPr>
-          <w:rFonts w:ascii="Times New Roman" w:hAnsi="Times New Roman" w:cs="Times New Roman"/>
-          <w:sz w:val="24"/>
-          <w:szCs w:val="24"/>
-        </w:rPr>
-        <w:t>}</w:t>
-      </w:r>
-      <w:r>
-        <w:rPr>
-          <w:rFonts w:ascii="Times New Roman" w:hAnsi="Times New Roman" w:cs="Times New Roman"/>
-          <w:sz w:val="24"/>
-          <w:szCs w:val="24"/>
-          <w:lang w:val="en-GB"/>
-        </w:rPr>
-        <w:t>)</w:t>
-      </w:r>
-    </w:p>
-    <w:p>
-      <w:pPr>
-        <w:ind w:firstLine="606"/>
-        <w:rPr>
-          <w:rFonts w:ascii="Times New Roman" w:hAnsi="Times New Roman" w:cs="Times New Roman"/>
-          <w:sz w:val="24"/>
-          <w:szCs w:val="24"/>
-        </w:rPr>
-      </w:pPr>
-      <w:r>
-        <w:rPr>
-          <w:rFonts w:ascii="Times New Roman" w:hAnsi="Times New Roman" w:cs="Times New Roman"/>
-          <w:sz w:val="24"/>
-          <w:szCs w:val="24"/>
-        </w:rPr>
-        <w:t xml:space="preserve">9. </w:t>
-      </w:r>
-      <w:r>
-        <w:rPr>
-          <w:rFonts w:ascii="Times New Roman" w:hAnsi="Times New Roman" w:cs="Times New Roman"/>
-          <w:sz w:val="24"/>
-          <w:szCs w:val="24"/>
-        </w:rPr>
-        <w:t>Имеющиеся дефекты и недоделки должны быть устранены в сроки</w:t>
+      <w:r>
+        <w:rPr>
+          <w:rFonts w:ascii="Times New Roman" w:hAnsi="Times New Roman" w:cs="Times New Roman"/>
+          <w:sz w:val="24"/>
+          <w:szCs w:val="24"/>
+        </w:rPr>
+        <w:t>{defects_deadline_date}</w:t>
       </w:r>
       <w:r>
         <w:rPr>
@@ -1663,7 +1831,7 @@
           <w:sz w:val="24"/>
           <w:szCs w:val="24"/>
         </w:rPr>
-        <w:t>{defects_deadline_date}</w:t>
+        <w:t>(до</w:t>
       </w:r>
       <w:r>
         <w:rPr>
@@ -1679,22 +1847,6 @@
           <w:sz w:val="24"/>
           <w:szCs w:val="24"/>
         </w:rPr>
-        <w:t>(до</w:t>
-      </w:r>
-      <w:r>
-        <w:rPr>
-          <w:rFonts w:ascii="Times New Roman" w:hAnsi="Times New Roman" w:cs="Times New Roman"/>
-          <w:sz w:val="24"/>
-          <w:szCs w:val="24"/>
-        </w:rPr>
-        <w:t xml:space="preserve"> </w:t>
-      </w:r>
-      <w:r>
-        <w:rPr>
-          <w:rFonts w:ascii="Times New Roman" w:hAnsi="Times New Roman" w:cs="Times New Roman"/>
-          <w:sz w:val="24"/>
-          <w:szCs w:val="24"/>
-        </w:rPr>
         <w:t xml:space="preserve">утверждения акта на общем собрании собственников), указанные в приложении </w:t>
       </w:r>
       <w:r>
@@ -1703,15 +1855,7 @@
           <w:sz w:val="24"/>
           <w:szCs w:val="24"/>
         </w:rPr>
-        <w:t>№{defects_appendix_num}</w:t>
-      </w:r>
-      <w:r>
-        <w:rPr>
-          <w:rFonts w:ascii="Times New Roman" w:hAnsi="Times New Roman" w:cs="Times New Roman"/>
-          <w:sz w:val="24"/>
-          <w:szCs w:val="24"/>
-        </w:rPr>
-        <w:t xml:space="preserve"> </w:t>
+        <w:t xml:space="preserve">№{defects_appendix_num} </w:t>
       </w:r>
       <w:r>
         <w:rPr>
@@ -1813,15 +1957,7 @@
                 <w:sz w:val="24"/>
                 <w:szCs w:val="24"/>
               </w:rPr>
-              <w:t xml:space="preserve"> </w:t>
-            </w:r>
-            <w:r>
-              <w:rPr>
-                <w:rFonts w:ascii="Times New Roman" w:hAnsi="Times New Roman" w:cs="Times New Roman"/>
-                <w:sz w:val="24"/>
-                <w:szCs w:val="24"/>
-              </w:rPr>
-              <w:t>{estimated_cost}</w:t>
+              <w:t xml:space="preserve"> {estimated_cost}</w:t>
             </w:r>
           </w:p>
         </w:tc>
@@ -1852,15 +1988,7 @@
                 <w:sz w:val="24"/>
                 <w:szCs w:val="24"/>
               </w:rPr>
-              <w:t xml:space="preserve"> </w:t>
-            </w:r>
-            <w:r>
-              <w:rPr>
-                <w:rFonts w:ascii="Times New Roman" w:hAnsi="Times New Roman" w:cs="Times New Roman"/>
-                <w:sz w:val="24"/>
-                <w:szCs w:val="24"/>
-              </w:rPr>
-              <w:t>{actual_cost}</w:t>
+              <w:t xml:space="preserve"> {actual_cost}</w:t>
             </w:r>
           </w:p>
         </w:tc>
@@ -1920,8 +2048,17 @@
           <w:sz w:val="24"/>
           <w:szCs w:val="24"/>
         </w:rPr>
-        <w:t>({quality_assessment_grade})</w:t>
-      </w:r>
+        <w:t xml:space="preserve">({quality_assessment_grade}) </w:t>
+      </w:r>
+    </w:p>
+    <w:p>
+      <w:pPr>
+        <w:rPr>
+          <w:rFonts w:ascii="Times New Roman" w:hAnsi="Times New Roman" w:cs="Times New Roman"/>
+          <w:sz w:val="24"/>
+          <w:szCs w:val="24"/>
+        </w:rPr>
+      </w:pPr>
       <w:r>
         <w:rPr>
           <w:rFonts w:ascii="Times New Roman" w:hAnsi="Times New Roman" w:cs="Times New Roman"/>
@@ -1933,128 +2070,196 @@
     </w:p>
     <w:p>
       <w:pPr>
-        <w:rPr>
-          <w:rFonts w:ascii="Times New Roman" w:hAnsi="Times New Roman" w:cs="Times New Roman"/>
-          <w:sz w:val="24"/>
-          <w:szCs w:val="24"/>
-        </w:rPr>
-      </w:pPr>
-      <w:r>
-        <w:rPr>
-          <w:rFonts w:ascii="Times New Roman" w:hAnsi="Times New Roman" w:cs="Times New Roman"/>
-          <w:sz w:val="24"/>
-          <w:szCs w:val="24"/>
+        <w:ind w:firstLine="606"/>
+        <w:rPr>
+          <w:rFonts w:ascii="Times New Roman" w:hAnsi="Times New Roman" w:cs="Times New Roman"/>
+          <w:sz w:val="24"/>
+          <w:szCs w:val="24"/>
+        </w:rPr>
+      </w:pPr>
+      <w:r>
+        <w:rPr>
+          <w:rFonts w:ascii="Times New Roman" w:hAnsi="Times New Roman" w:cs="Times New Roman"/>
+          <w:sz w:val="24"/>
+          <w:szCs w:val="24"/>
+        </w:rPr>
+        <w:t>11</w:t>
+      </w:r>
+      <w:r>
+        <w:rPr>
+          <w:rFonts w:ascii="Times New Roman" w:hAnsi="Times New Roman" w:cs="Times New Roman"/>
+          <w:sz w:val="24"/>
+          <w:szCs w:val="24"/>
+        </w:rPr>
+        <w:t xml:space="preserve">. </w:t>
+      </w:r>
+      <w:r>
+        <w:rPr>
+          <w:rFonts w:ascii="Times New Roman" w:hAnsi="Times New Roman" w:cs="Times New Roman"/>
+          <w:sz w:val="24"/>
+          <w:szCs w:val="24"/>
+        </w:rPr>
+        <w:t xml:space="preserve">По итогам текущего ремонта установлены следующие показатели: </w:t>
+      </w:r>
+    </w:p>
+    <w:p>
+      <w:pPr>
+        <w:rPr>
+          <w:rFonts w:ascii="Times New Roman" w:hAnsi="Times New Roman" w:cs="Times New Roman"/>
+          <w:sz w:val="24"/>
+          <w:szCs w:val="24"/>
+          <w:lang w:val="en-US"/>
+        </w:rPr>
+      </w:pPr>
+      <w:r>
+        <w:rPr>
+          <w:rFonts w:ascii="Times New Roman" w:hAnsi="Times New Roman" w:cs="Times New Roman"/>
+          <w:sz w:val="24"/>
+          <w:szCs w:val="24"/>
+          <w:lang w:val="en-US"/>
+        </w:rPr>
+        <w:t>({final_project_indicators_summary})</w:t>
+      </w:r>
+    </w:p>
+    <w:p>
+      <w:pPr>
+        <w:rPr>
+          <w:rFonts w:ascii="Times New Roman" w:hAnsi="Times New Roman" w:cs="Times New Roman"/>
+          <w:sz w:val="24"/>
+          <w:szCs w:val="24"/>
+          <w:lang w:val="en-US"/>
+        </w:rPr>
+      </w:pPr>
+    </w:p>
+    <w:p>
+      <w:pPr>
+        <w:rPr>
+          <w:rFonts w:ascii="Times New Roman" w:hAnsi="Times New Roman" w:cs="Times New Roman"/>
+          <w:sz w:val="24"/>
+          <w:szCs w:val="24"/>
+          <w:lang w:val="en-US"/>
+        </w:rPr>
+      </w:pPr>
+      <w:r>
+        <w:rPr>
+          <w:rFonts w:ascii="Times New Roman" w:hAnsi="Times New Roman" w:cs="Times New Roman"/>
+          <w:sz w:val="24"/>
+          <w:szCs w:val="24"/>
+        </w:rPr>
+        <w:t>В</w:t>
+      </w:r>
+      <w:r>
+        <w:rPr>
+          <w:rFonts w:ascii="Times New Roman" w:hAnsi="Times New Roman" w:cs="Times New Roman"/>
+          <w:sz w:val="24"/>
+          <w:szCs w:val="24"/>
+          <w:lang w:val="en-US"/>
         </w:rPr>
         <w:t xml:space="preserve"> </w:t>
       </w:r>
-    </w:p>
-    <w:p>
-      <w:pPr>
-        <w:ind w:firstLine="606"/>
-        <w:rPr>
-          <w:rFonts w:ascii="Times New Roman" w:hAnsi="Times New Roman" w:cs="Times New Roman"/>
-          <w:sz w:val="24"/>
-          <w:szCs w:val="24"/>
-        </w:rPr>
-      </w:pPr>
-      <w:r>
-        <w:rPr>
-          <w:rFonts w:ascii="Times New Roman" w:hAnsi="Times New Roman" w:cs="Times New Roman"/>
-          <w:sz w:val="24"/>
-          <w:szCs w:val="24"/>
-        </w:rPr>
-        <w:t>11</w:t>
-      </w:r>
-      <w:r>
-        <w:rPr>
-          <w:rFonts w:ascii="Times New Roman" w:hAnsi="Times New Roman" w:cs="Times New Roman"/>
-          <w:sz w:val="24"/>
-          <w:szCs w:val="24"/>
-        </w:rPr>
-        <w:t xml:space="preserve">. </w:t>
-      </w:r>
-      <w:r>
-        <w:rPr>
-          <w:rFonts w:ascii="Times New Roman" w:hAnsi="Times New Roman" w:cs="Times New Roman"/>
-          <w:sz w:val="24"/>
-          <w:szCs w:val="24"/>
-        </w:rPr>
-        <w:t xml:space="preserve">По итогам текущего ремонта установлены следующие показатели: </w:t>
-      </w:r>
-    </w:p>
-    <w:p>
-      <w:pPr>
-        <w:rPr>
-          <w:rFonts w:ascii="Times New Roman" w:hAnsi="Times New Roman" w:cs="Times New Roman"/>
-          <w:sz w:val="24"/>
-          <w:szCs w:val="24"/>
-        </w:rPr>
-      </w:pPr>
-      <w:r>
-        <w:rPr>
-          <w:rFonts w:ascii="Times New Roman" w:hAnsi="Times New Roman" w:cs="Times New Roman"/>
-          <w:sz w:val="24"/>
-          <w:szCs w:val="24"/>
-        </w:rPr>
-        <w:t>({final_project_indicators_summary})</w:t>
-      </w:r>
-    </w:p>
-    <w:p>
-      <w:pPr>
-        <w:rPr>
-          <w:rFonts w:ascii="Times New Roman" w:hAnsi="Times New Roman" w:cs="Times New Roman"/>
-          <w:sz w:val="24"/>
-          <w:szCs w:val="24"/>
-        </w:rPr>
-      </w:pPr>
-    </w:p>
-    <w:p>
-      <w:pPr>
-        <w:rPr>
-          <w:rFonts w:ascii="Times New Roman" w:hAnsi="Times New Roman" w:cs="Times New Roman"/>
-          <w:sz w:val="24"/>
-          <w:szCs w:val="24"/>
-        </w:rPr>
-      </w:pPr>
-      <w:r>
-        <w:rPr>
-          <w:rFonts w:ascii="Times New Roman" w:hAnsi="Times New Roman" w:cs="Times New Roman"/>
-          <w:sz w:val="24"/>
-          <w:szCs w:val="24"/>
-        </w:rPr>
-        <w:t xml:space="preserve">В том числе: </w:t>
-      </w:r>
-    </w:p>
-    <w:p>
-      <w:pPr>
-        <w:rPr>
-          <w:rFonts w:ascii="Times New Roman" w:hAnsi="Times New Roman" w:cs="Times New Roman"/>
-          <w:sz w:val="24"/>
-          <w:szCs w:val="24"/>
-        </w:rPr>
-      </w:pPr>
-      <w:r>
-        <w:rPr>
-          <w:rFonts w:ascii="Times New Roman" w:hAnsi="Times New Roman" w:cs="Times New Roman"/>
-          <w:sz w:val="24"/>
-          <w:szCs w:val="24"/>
-        </w:rPr>
-        <w:t xml:space="preserve">- класс энергоэффективности: </w:t>
-      </w:r>
-    </w:p>
-    <w:p>
-      <w:pPr>
-        <w:rPr>
-          <w:rFonts w:ascii="Times New Roman" w:hAnsi="Times New Roman" w:cs="Times New Roman"/>
-          <w:sz w:val="24"/>
-          <w:szCs w:val="24"/>
-        </w:rPr>
-      </w:pPr>
-      <w:r>
-        <w:rPr>
-          <w:rFonts w:ascii="Times New Roman" w:hAnsi="Times New Roman" w:cs="Times New Roman"/>
-          <w:sz w:val="24"/>
-          <w:szCs w:val="24"/>
+      <w:r>
+        <w:rPr>
+          <w:rFonts w:ascii="Times New Roman" w:hAnsi="Times New Roman" w:cs="Times New Roman"/>
+          <w:sz w:val="24"/>
+          <w:szCs w:val="24"/>
+        </w:rPr>
+        <w:t>том</w:t>
+      </w:r>
+      <w:r>
+        <w:rPr>
+          <w:rFonts w:ascii="Times New Roman" w:hAnsi="Times New Roman" w:cs="Times New Roman"/>
+          <w:sz w:val="24"/>
+          <w:szCs w:val="24"/>
+          <w:lang w:val="en-US"/>
+        </w:rPr>
+        <w:t xml:space="preserve"> </w:t>
+      </w:r>
+      <w:r>
+        <w:rPr>
+          <w:rFonts w:ascii="Times New Roman" w:hAnsi="Times New Roman" w:cs="Times New Roman"/>
+          <w:sz w:val="24"/>
+          <w:szCs w:val="24"/>
+        </w:rPr>
+        <w:t>числе</w:t>
+      </w:r>
+      <w:r>
+        <w:rPr>
+          <w:rFonts w:ascii="Times New Roman" w:hAnsi="Times New Roman" w:cs="Times New Roman"/>
+          <w:sz w:val="24"/>
+          <w:szCs w:val="24"/>
+          <w:lang w:val="en-US"/>
+        </w:rPr>
+        <w:t xml:space="preserve">: </w:t>
+      </w:r>
+    </w:p>
+    <w:p>
+      <w:pPr>
+        <w:rPr>
+          <w:rFonts w:ascii="Times New Roman" w:hAnsi="Times New Roman" w:cs="Times New Roman"/>
+          <w:sz w:val="24"/>
+          <w:szCs w:val="24"/>
+          <w:lang w:val="en-US"/>
+        </w:rPr>
+      </w:pPr>
+      <w:r>
+        <w:rPr>
+          <w:rFonts w:ascii="Times New Roman" w:hAnsi="Times New Roman" w:cs="Times New Roman"/>
+          <w:sz w:val="24"/>
+          <w:szCs w:val="24"/>
+          <w:lang w:val="en-US"/>
+        </w:rPr>
+        <w:t xml:space="preserve">- </w:t>
+      </w:r>
+      <w:r>
+        <w:rPr>
+          <w:rFonts w:ascii="Times New Roman" w:hAnsi="Times New Roman" w:cs="Times New Roman"/>
+          <w:sz w:val="24"/>
+          <w:szCs w:val="24"/>
+        </w:rPr>
+        <w:t>класс</w:t>
+      </w:r>
+      <w:r>
+        <w:rPr>
+          <w:rFonts w:ascii="Times New Roman" w:hAnsi="Times New Roman" w:cs="Times New Roman"/>
+          <w:sz w:val="24"/>
+          <w:szCs w:val="24"/>
+          <w:lang w:val="en-US"/>
+        </w:rPr>
+        <w:t xml:space="preserve"> </w:t>
+      </w:r>
+      <w:r>
+        <w:rPr>
+          <w:rFonts w:ascii="Times New Roman" w:hAnsi="Times New Roman" w:cs="Times New Roman"/>
+          <w:sz w:val="24"/>
+          <w:szCs w:val="24"/>
+        </w:rPr>
+        <w:t>энергоэффективности</w:t>
+      </w:r>
+      <w:r>
+        <w:rPr>
+          <w:rFonts w:ascii="Times New Roman" w:hAnsi="Times New Roman" w:cs="Times New Roman"/>
+          <w:sz w:val="24"/>
+          <w:szCs w:val="24"/>
+          <w:lang w:val="en-US"/>
+        </w:rPr>
+        <w:t xml:space="preserve">: </w:t>
+      </w:r>
+    </w:p>
+    <w:p>
+      <w:pPr>
+        <w:rPr>
+          <w:rFonts w:ascii="Times New Roman" w:hAnsi="Times New Roman" w:cs="Times New Roman"/>
+          <w:sz w:val="24"/>
+          <w:szCs w:val="24"/>
+          <w:lang w:val="en-US"/>
+        </w:rPr>
+      </w:pPr>
+      <w:r>
+        <w:rPr>
+          <w:rFonts w:ascii="Times New Roman" w:hAnsi="Times New Roman" w:cs="Times New Roman"/>
+          <w:sz w:val="24"/>
+          <w:szCs w:val="24"/>
+          <w:lang w:val="en-US"/>
         </w:rPr>
         <w:t>{energy_efficiency_class}</w:t>
       </w:r>
@@ -2072,8 +2277,17 @@
           <w:rFonts w:ascii="Times New Roman" w:hAnsi="Times New Roman" w:cs="Times New Roman"/>
           <w:sz w:val="24"/>
           <w:szCs w:val="24"/>
-        </w:rPr>
-        <w:t xml:space="preserve"> - рейтинг оценки устойчивости среды обитания (если таковой проводился): </w:t>
+          <w:lang w:val="en-US"/>
+        </w:rPr>
+        <w:t xml:space="preserve"> </w:t>
+      </w:r>
+      <w:r>
+        <w:rPr>
+          <w:rFonts w:ascii="Times New Roman" w:hAnsi="Times New Roman" w:cs="Times New Roman"/>
+          <w:sz w:val="24"/>
+          <w:szCs w:val="24"/>
+        </w:rPr>
+        <w:t xml:space="preserve">- рейтинг оценки устойчивости среды обитания (если таковой проводился): </w:t>
       </w:r>
     </w:p>
     <w:p>
@@ -2308,6 +2522,7 @@
           <w:sz w:val="24"/>
           <w:szCs w:val="24"/>
         </w:rPr>
+        <w:lastRenderedPageBreak/>
         <w:t xml:space="preserve">РЕШЕНИЕ КОМИССИИ </w:t>
       </w:r>
     </w:p>
@@ -2352,31 +2567,59 @@
           <w:rFonts w:ascii="Times New Roman" w:hAnsi="Times New Roman" w:cs="Times New Roman"/>
           <w:sz w:val="24"/>
           <w:szCs w:val="24"/>
-        </w:rPr>
-      </w:pPr>
-      <w:r>
-        <w:rPr>
-          <w:rFonts w:ascii="Times New Roman" w:hAnsi="Times New Roman" w:cs="Times New Roman"/>
-          <w:sz w:val="24"/>
-          <w:szCs w:val="24"/>
-        </w:rPr>
-        <w:lastRenderedPageBreak/>
-        <w:t xml:space="preserve">ремонтом имущества. </w:t>
-      </w:r>
-    </w:p>
-    <w:p>
-      <w:pPr>
-        <w:rPr>
-          <w:rFonts w:ascii="Times New Roman" w:hAnsi="Times New Roman" w:cs="Times New Roman"/>
-          <w:sz w:val="24"/>
-          <w:szCs w:val="24"/>
-        </w:rPr>
-      </w:pPr>
-      <w:r>
-        <w:rPr>
-          <w:rFonts w:ascii="Times New Roman" w:hAnsi="Times New Roman" w:cs="Times New Roman"/>
-          <w:sz w:val="24"/>
-          <w:szCs w:val="24"/>
+          <w:lang w:val="en-US"/>
+        </w:rPr>
+      </w:pPr>
+      <w:r>
+        <w:rPr>
+          <w:rFonts w:ascii="Times New Roman" w:hAnsi="Times New Roman" w:cs="Times New Roman"/>
+          <w:sz w:val="24"/>
+          <w:szCs w:val="24"/>
+        </w:rPr>
+        <w:t>ремонтом</w:t>
+      </w:r>
+      <w:r>
+        <w:rPr>
+          <w:rFonts w:ascii="Times New Roman" w:hAnsi="Times New Roman" w:cs="Times New Roman"/>
+          <w:sz w:val="24"/>
+          <w:szCs w:val="24"/>
+          <w:lang w:val="en-US"/>
+        </w:rPr>
+        <w:t xml:space="preserve"> </w:t>
+      </w:r>
+      <w:r>
+        <w:rPr>
+          <w:rFonts w:ascii="Times New Roman" w:hAnsi="Times New Roman" w:cs="Times New Roman"/>
+          <w:sz w:val="24"/>
+          <w:szCs w:val="24"/>
+        </w:rPr>
+        <w:t>имущества</w:t>
+      </w:r>
+      <w:r>
+        <w:rPr>
+          <w:rFonts w:ascii="Times New Roman" w:hAnsi="Times New Roman" w:cs="Times New Roman"/>
+          <w:sz w:val="24"/>
+          <w:szCs w:val="24"/>
+          <w:lang w:val="en-US"/>
+        </w:rPr>
+        <w:t xml:space="preserve">. </w:t>
+      </w:r>
+    </w:p>
+    <w:p>
+      <w:pPr>
+        <w:rPr>
+          <w:rFonts w:ascii="Times New Roman" w:hAnsi="Times New Roman" w:cs="Times New Roman"/>
+          <w:sz w:val="24"/>
+          <w:szCs w:val="24"/>
+          <w:lang w:val="en-US"/>
+        </w:rPr>
+      </w:pPr>
+      <w:r>
+        <w:rPr>
+          <w:rFonts w:ascii="Times New Roman" w:hAnsi="Times New Roman" w:cs="Times New Roman"/>
+          <w:sz w:val="24"/>
+          <w:szCs w:val="24"/>
+          <w:lang w:val="en-US"/>
         </w:rPr>
         <w:t>({decision_property_location})</w:t>
       </w:r>
@@ -2387,6 +2630,7 @@
           <w:rFonts w:ascii="Times New Roman" w:hAnsi="Times New Roman" w:cs="Times New Roman"/>
           <w:sz w:val="24"/>
           <w:szCs w:val="24"/>
+          <w:lang w:val="en-US"/>
         </w:rPr>
       </w:pPr>
     </w:p>
@@ -2465,7 +2709,23 @@
           <w:sz w:val="24"/>
           <w:szCs w:val="24"/>
         </w:rPr>
-        <w:t>№{main_appendix_num}</w:t>
+        <w:t xml:space="preserve">№{main_appendix_num} </w:t>
+      </w:r>
+      <w:r>
+        <w:rPr>
+          <w:rFonts w:ascii="Times New Roman" w:hAnsi="Times New Roman" w:cs="Times New Roman"/>
+          <w:sz w:val="24"/>
+          <w:szCs w:val="24"/>
+        </w:rPr>
+        <w:t xml:space="preserve">к Акту </w:t>
+      </w:r>
+      <w:r>
+        <w:rPr>
+          <w:rFonts w:ascii="Times New Roman" w:hAnsi="Times New Roman" w:cs="Times New Roman"/>
+          <w:sz w:val="24"/>
+          <w:szCs w:val="24"/>
+        </w:rPr>
+        <w:t>{act_number} от «{act_day}» {act_month}</w:t>
       </w:r>
       <w:r>
         <w:rPr>
@@ -2481,30 +2741,6 @@
           <w:sz w:val="24"/>
           <w:szCs w:val="24"/>
         </w:rPr>
-        <w:t xml:space="preserve">к Акту </w:t>
-      </w:r>
-      <w:r>
-        <w:rPr>
-          <w:rFonts w:ascii="Times New Roman" w:hAnsi="Times New Roman" w:cs="Times New Roman"/>
-          <w:sz w:val="24"/>
-          <w:szCs w:val="24"/>
-        </w:rPr>
-        <w:t>{act_number} от «{act_day}» {act_month}</w:t>
-      </w:r>
-      <w:r>
-        <w:rPr>
-          <w:rFonts w:ascii="Times New Roman" w:hAnsi="Times New Roman" w:cs="Times New Roman"/>
-          <w:sz w:val="24"/>
-          <w:szCs w:val="24"/>
-        </w:rPr>
-        <w:t xml:space="preserve"> </w:t>
-      </w:r>
-      <w:r>
-        <w:rPr>
-          <w:rFonts w:ascii="Times New Roman" w:hAnsi="Times New Roman" w:cs="Times New Roman"/>
-          <w:sz w:val="24"/>
-          <w:szCs w:val="24"/>
-        </w:rPr>
         <w:t>{act_year} г.</w:t>
       </w:r>
     </w:p>
@@ -2777,23 +3013,7 @@
           <w:sz w:val="24"/>
           <w:szCs w:val="24"/>
         </w:rPr>
-        <w:t>«{final_protocol_day}» {final_protocol_month}</w:t>
-      </w:r>
-      <w:r>
-        <w:rPr>
-          <w:rFonts w:ascii="Times New Roman" w:hAnsi="Times New Roman" w:cs="Times New Roman"/>
-          <w:sz w:val="24"/>
-          <w:szCs w:val="24"/>
-        </w:rPr>
-        <w:t xml:space="preserve"> </w:t>
-      </w:r>
-      <w:r>
-        <w:rPr>
-          <w:rFonts w:ascii="Times New Roman" w:hAnsi="Times New Roman" w:cs="Times New Roman"/>
-          <w:sz w:val="24"/>
-          <w:szCs w:val="24"/>
-        </w:rPr>
-        <w:t>{final_protocol_year} г. № {final_protocol_num}.</w:t>
+        <w:t>«{final_protocol_day}» {final_protocol_month} {final_protocol_year} г. № {final_protocol_num}.</w:t>
       </w:r>
       <w:r>
         <w:rPr>
@@ -2935,6 +3155,7 @@
           <w:bCs/>
           <w:sz w:val="24"/>
           <w:szCs w:val="24"/>
+          <w:lang w:val="en-US"/>
         </w:rPr>
       </w:pPr>
       <w:r>
@@ -2945,7 +3166,39 @@
           <w:sz w:val="24"/>
           <w:szCs w:val="24"/>
         </w:rPr>
-        <w:t xml:space="preserve">Члены комиссии: </w:t>
+        <w:t>Члены</w:t>
+      </w:r>
+      <w:r>
+        <w:rPr>
+          <w:rFonts w:ascii="Times New Roman" w:hAnsi="Times New Roman" w:cs="Times New Roman"/>
+          <w:b/>
+          <w:bCs/>
+          <w:sz w:val="24"/>
+          <w:szCs w:val="24"/>
+          <w:lang w:val="en-US"/>
+        </w:rPr>
+        <w:t xml:space="preserve"> </w:t>
+      </w:r>
+      <w:r>
+        <w:rPr>
+          <w:rFonts w:ascii="Times New Roman" w:hAnsi="Times New Roman" w:cs="Times New Roman"/>
+          <w:b/>
+          <w:bCs/>
+          <w:sz w:val="24"/>
+          <w:szCs w:val="24"/>
+        </w:rPr>
+        <w:t>комиссии</w:t>
+      </w:r>
+      <w:r>
+        <w:rPr>
+          <w:rFonts w:ascii="Times New Roman" w:hAnsi="Times New Roman" w:cs="Times New Roman"/>
+          <w:b/>
+          <w:bCs/>
+          <w:sz w:val="24"/>
+          <w:szCs w:val="24"/>
+          <w:lang w:val="en-US"/>
+        </w:rPr>
+        <w:t xml:space="preserve">: </w:t>
       </w:r>
     </w:p>
     <w:p>
@@ -2993,8 +3246,6 @@
         </w:rPr>
         <w:t xml:space="preserve"> ________ </w:t>
       </w:r>
-      <w:bookmarkStart w:id="0" w:name="_GoBack"/>
-      <w:bookmarkEnd w:id="0"/>
       <w:r>
         <w:rPr>
           <w:rFonts w:ascii="Times New Roman" w:hAnsi="Times New Roman" w:cs="Times New Roman"/>
@@ -3483,6 +3734,28 @@
     <w:name w:val="Normal"/>
     <w:qFormat/>
   </w:style>
+  <w:style w:type="paragraph" w:styleId="1">
+    <w:name w:val="heading 1"/>
+    <w:basedOn w:val="a"/>
+    <w:link w:val="10"/>
+    <w:uiPriority w:val="9"/>
+    <w:qFormat/>
+    <w:rsid w:val="003609C3"/>
+    <w:pPr>
+      <w:spacing w:before="100" w:beforeAutospacing="1" w:after="100" w:afterAutospacing="1"/>
+      <w:ind w:left="0"/>
+      <w:outlineLvl w:val="0"/>
+    </w:pPr>
+    <w:rPr>
+      <w:rFonts w:ascii="Times New Roman" w:eastAsia="Times New Roman" w:hAnsi="Times New Roman" w:cs="Times New Roman"/>
+      <w:b/>
+      <w:bCs/>
+      <w:kern w:val="36"/>
+      <w:sz w:val="48"/>
+      <w:szCs w:val="48"/>
+      <w:lang w:eastAsia="ru-RU"/>
+    </w:rPr>
+  </w:style>
   <w:style w:type="character" w:default="1" w:styleId="a0">
     <w:name w:val="Default Paragraph Font"/>
     <w:uiPriority w:val="1"/>
@@ -3661,6 +3934,22 @@
       <w:rFonts w:ascii="Segoe UI" w:hAnsi="Segoe UI" w:cs="Segoe UI"/>
       <w:sz w:val="18"/>
       <w:szCs w:val="18"/>
+    </w:rPr>
+  </w:style>
+  <w:style w:type="character" w:customStyle="1" w:styleId="10">
+    <w:name w:val="Заголовок 1 Знак"/>
+    <w:basedOn w:val="a0"/>
+    <w:link w:val="1"/>
+    <w:uiPriority w:val="9"/>
+    <w:rsid w:val="003609C3"/>
+    <w:rPr>
+      <w:rFonts w:ascii="Times New Roman" w:eastAsia="Times New Roman" w:hAnsi="Times New Roman" w:cs="Times New Roman"/>
+      <w:b/>
+      <w:bCs/>
+      <w:kern w:val="36"/>
+      <w:sz w:val="48"/>
+      <w:szCs w:val="48"/>
+      <w:lang w:eastAsia="ru-RU"/>
     </w:rPr>
   </w:style>
 </w:styles>

--- a/knowledge_base/templates/docx/forma-akta-sdachi-priyemki-rabot-vypolnennykh-v-protsesse-tekushchego-remonta-imushchestva.docx
+++ b/knowledge_base/templates/docx/forma-akta-sdachi-priyemki-rabot-vypolnennykh-v-protsesse-tekushchego-remonta-imushchestva.docx
@@ -17,6 +17,7 @@
           <w:lang w:eastAsia="ru-RU"/>
         </w:rPr>
       </w:pPr>
+      <w:bookmarkStart w:id="0" w:name="_GoBack"/>
       <w:r>
         <w:rPr>
           <w:rFonts w:ascii="Times New Roman" w:eastAsia="Times New Roman" w:hAnsi="Times New Roman" w:cs="Times New Roman"/>
@@ -30,8 +31,6 @@
         </w:rPr>
         <w:t>СТ РК 2864-2016</w:t>
       </w:r>
-      <w:bookmarkStart w:id="0" w:name="_GoBack"/>
-      <w:bookmarkEnd w:id="0"/>
     </w:p>
     <w:p>
       <w:pPr>
@@ -135,6 +134,7 @@
           <w:rFonts w:ascii="Times New Roman" w:hAnsi="Times New Roman" w:cs="Times New Roman"/>
           <w:sz w:val="24"/>
           <w:szCs w:val="24"/>
+          <w:lang w:val="en-US"/>
         </w:rPr>
       </w:pPr>
       <w:r>
@@ -150,6 +150,7 @@
           <w:rFonts w:ascii="Times New Roman" w:hAnsi="Times New Roman" w:cs="Times New Roman"/>
           <w:sz w:val="24"/>
           <w:szCs w:val="24"/>
+          <w:lang w:val="en-US"/>
         </w:rPr>
         <w:t xml:space="preserve"> </w:t>
       </w:r>
@@ -166,6 +167,7 @@
           <w:rFonts w:ascii="Times New Roman" w:hAnsi="Times New Roman" w:cs="Times New Roman"/>
           <w:sz w:val="24"/>
           <w:szCs w:val="24"/>
+          <w:lang w:val="en-US"/>
         </w:rPr>
         <w:t xml:space="preserve"> </w:t>
       </w:r>
@@ -174,8 +176,9 @@
           <w:rFonts w:ascii="Times New Roman" w:hAnsi="Times New Roman" w:cs="Times New Roman"/>
           <w:sz w:val="24"/>
           <w:szCs w:val="24"/>
-        </w:rPr>
-        <w:t>«{</w:t>
+          <w:lang w:val="en-US"/>
+        </w:rPr>
+        <w:t>{</w:t>
       </w:r>
       <w:r>
         <w:rPr>
@@ -191,6 +194,7 @@
           <w:rFonts w:ascii="Times New Roman" w:hAnsi="Times New Roman" w:cs="Times New Roman"/>
           <w:sz w:val="24"/>
           <w:szCs w:val="24"/>
+          <w:lang w:val="en-US"/>
         </w:rPr>
         <w:t>_</w:t>
       </w:r>
@@ -201,15 +205,34 @@
           <w:szCs w:val="24"/>
           <w:lang w:val="en-US"/>
         </w:rPr>
-        <w:t>day</w:t>
-      </w:r>
-      <w:r>
-        <w:rPr>
-          <w:rFonts w:ascii="Times New Roman" w:hAnsi="Times New Roman" w:cs="Times New Roman"/>
-          <w:sz w:val="24"/>
-          <w:szCs w:val="24"/>
-        </w:rPr>
-        <w:t>}» {</w:t>
+        <w:t>date</w:t>
+      </w:r>
+      <w:r>
+        <w:rPr>
+          <w:rFonts w:ascii="Times New Roman" w:hAnsi="Times New Roman" w:cs="Times New Roman"/>
+          <w:sz w:val="24"/>
+          <w:szCs w:val="24"/>
+          <w:lang w:val="en-US"/>
+        </w:rPr>
+        <w:t>}</w:t>
+      </w:r>
+      <w:r>
+        <w:rPr>
+          <w:rFonts w:ascii="Times New Roman" w:hAnsi="Times New Roman" w:cs="Times New Roman"/>
+          <w:sz w:val="24"/>
+          <w:szCs w:val="24"/>
+          <w:lang w:val="en-US"/>
+        </w:rPr>
+        <w:t>,</w:t>
+      </w:r>
+      <w:r>
+        <w:rPr>
+          <w:rFonts w:ascii="Times New Roman" w:hAnsi="Times New Roman" w:cs="Times New Roman"/>
+          <w:sz w:val="24"/>
+          <w:szCs w:val="24"/>
+          <w:lang w:val="en-US"/>
+        </w:rPr>
+        <w:t xml:space="preserve"> № {</w:t>
       </w:r>
       <w:r>
         <w:rPr>
@@ -225,6 +248,7 @@
           <w:rFonts w:ascii="Times New Roman" w:hAnsi="Times New Roman" w:cs="Times New Roman"/>
           <w:sz w:val="24"/>
           <w:szCs w:val="24"/>
+          <w:lang w:val="en-US"/>
         </w:rPr>
         <w:t>_</w:t>
       </w:r>
@@ -235,30 +259,14 @@
           <w:szCs w:val="24"/>
           <w:lang w:val="en-US"/>
         </w:rPr>
-        <w:t>month</w:t>
-      </w:r>
-      <w:r>
-        <w:rPr>
-          <w:rFonts w:ascii="Times New Roman" w:hAnsi="Times New Roman" w:cs="Times New Roman"/>
-          <w:sz w:val="24"/>
-          <w:szCs w:val="24"/>
-        </w:rPr>
-        <w:t>} {</w:t>
-      </w:r>
-      <w:r>
-        <w:rPr>
-          <w:rFonts w:ascii="Times New Roman" w:hAnsi="Times New Roman" w:cs="Times New Roman"/>
-          <w:sz w:val="24"/>
-          <w:szCs w:val="24"/>
-          <w:lang w:val="en-US"/>
-        </w:rPr>
-        <w:t>approval</w:t>
-      </w:r>
-      <w:r>
-        <w:rPr>
-          <w:rFonts w:ascii="Times New Roman" w:hAnsi="Times New Roman" w:cs="Times New Roman"/>
-          <w:sz w:val="24"/>
-          <w:szCs w:val="24"/>
+        <w:t>protocol</w:t>
+      </w:r>
+      <w:r>
+        <w:rPr>
+          <w:rFonts w:ascii="Times New Roman" w:hAnsi="Times New Roman" w:cs="Times New Roman"/>
+          <w:sz w:val="24"/>
+          <w:szCs w:val="24"/>
+          <w:lang w:val="en-US"/>
         </w:rPr>
         <w:t>_</w:t>
       </w:r>
@@ -269,73 +277,6 @@
           <w:szCs w:val="24"/>
           <w:lang w:val="en-US"/>
         </w:rPr>
-        <w:t>year</w:t>
-      </w:r>
-      <w:r>
-        <w:rPr>
-          <w:rFonts w:ascii="Times New Roman" w:hAnsi="Times New Roman" w:cs="Times New Roman"/>
-          <w:sz w:val="24"/>
-          <w:szCs w:val="24"/>
-        </w:rPr>
-        <w:t xml:space="preserve">} </w:t>
-      </w:r>
-      <w:r>
-        <w:rPr>
-          <w:rFonts w:ascii="Times New Roman" w:hAnsi="Times New Roman" w:cs="Times New Roman"/>
-          <w:sz w:val="24"/>
-          <w:szCs w:val="24"/>
-        </w:rPr>
-        <w:t>г</w:t>
-      </w:r>
-      <w:r>
-        <w:rPr>
-          <w:rFonts w:ascii="Times New Roman" w:hAnsi="Times New Roman" w:cs="Times New Roman"/>
-          <w:sz w:val="24"/>
-          <w:szCs w:val="24"/>
-        </w:rPr>
-        <w:t>. № {</w:t>
-      </w:r>
-      <w:r>
-        <w:rPr>
-          <w:rFonts w:ascii="Times New Roman" w:hAnsi="Times New Roman" w:cs="Times New Roman"/>
-          <w:sz w:val="24"/>
-          <w:szCs w:val="24"/>
-          <w:lang w:val="en-US"/>
-        </w:rPr>
-        <w:t>approval</w:t>
-      </w:r>
-      <w:r>
-        <w:rPr>
-          <w:rFonts w:ascii="Times New Roman" w:hAnsi="Times New Roman" w:cs="Times New Roman"/>
-          <w:sz w:val="24"/>
-          <w:szCs w:val="24"/>
-        </w:rPr>
-        <w:t>_</w:t>
-      </w:r>
-      <w:r>
-        <w:rPr>
-          <w:rFonts w:ascii="Times New Roman" w:hAnsi="Times New Roman" w:cs="Times New Roman"/>
-          <w:sz w:val="24"/>
-          <w:szCs w:val="24"/>
-          <w:lang w:val="en-US"/>
-        </w:rPr>
-        <w:t>protocol</w:t>
-      </w:r>
-      <w:r>
-        <w:rPr>
-          <w:rFonts w:ascii="Times New Roman" w:hAnsi="Times New Roman" w:cs="Times New Roman"/>
-          <w:sz w:val="24"/>
-          <w:szCs w:val="24"/>
-        </w:rPr>
-        <w:t>_</w:t>
-      </w:r>
-      <w:r>
-        <w:rPr>
-          <w:rFonts w:ascii="Times New Roman" w:hAnsi="Times New Roman" w:cs="Times New Roman"/>
-          <w:sz w:val="24"/>
-          <w:szCs w:val="24"/>
-          <w:lang w:val="en-US"/>
-        </w:rPr>
         <w:t>num</w:t>
       </w:r>
       <w:r>
@@ -343,6 +284,7 @@
           <w:rFonts w:ascii="Times New Roman" w:hAnsi="Times New Roman" w:cs="Times New Roman"/>
           <w:sz w:val="24"/>
           <w:szCs w:val="24"/>
+          <w:lang w:val="en-US"/>
         </w:rPr>
         <w:t>}</w:t>
       </w:r>
@@ -353,13 +295,15 @@
           <w:rFonts w:ascii="Times New Roman" w:hAnsi="Times New Roman" w:cs="Times New Roman"/>
           <w:sz w:val="24"/>
           <w:szCs w:val="24"/>
-        </w:rPr>
-      </w:pPr>
-      <w:r>
-        <w:rPr>
-          <w:rFonts w:ascii="Times New Roman" w:hAnsi="Times New Roman" w:cs="Times New Roman"/>
-          <w:sz w:val="24"/>
-          <w:szCs w:val="24"/>
+          <w:lang w:val="en-US"/>
+        </w:rPr>
+      </w:pPr>
+      <w:r>
+        <w:rPr>
+          <w:rFonts w:ascii="Times New Roman" w:hAnsi="Times New Roman" w:cs="Times New Roman"/>
+          <w:sz w:val="24"/>
+          <w:szCs w:val="24"/>
+          <w:lang w:val="en-US"/>
         </w:rPr>
         <w:t xml:space="preserve"> </w:t>
       </w:r>
@@ -451,44 +395,25 @@
           <w:szCs w:val="24"/>
           <w:lang w:val="en-US"/>
         </w:rPr>
-        <w:t>«{act_</w:t>
-      </w:r>
-      <w:proofErr w:type="gramStart"/>
-      <w:r>
-        <w:rPr>
-          <w:rFonts w:ascii="Times New Roman" w:hAnsi="Times New Roman" w:cs="Times New Roman"/>
-          <w:sz w:val="24"/>
-          <w:szCs w:val="24"/>
-          <w:lang w:val="en-US"/>
-        </w:rPr>
-        <w:t>day}»</w:t>
-      </w:r>
-      <w:proofErr w:type="gramEnd"/>
-      <w:r>
-        <w:rPr>
-          <w:rFonts w:ascii="Times New Roman" w:hAnsi="Times New Roman" w:cs="Times New Roman"/>
-          <w:sz w:val="24"/>
-          <w:szCs w:val="24"/>
-          <w:lang w:val="en-US"/>
-        </w:rPr>
-        <w:t xml:space="preserve"> {act_month} {act_year} </w:t>
-      </w:r>
-      <w:r>
-        <w:rPr>
-          <w:rFonts w:ascii="Times New Roman" w:hAnsi="Times New Roman" w:cs="Times New Roman"/>
-          <w:sz w:val="24"/>
-          <w:szCs w:val="24"/>
-        </w:rPr>
-        <w:t>г</w:t>
-      </w:r>
-      <w:r>
-        <w:rPr>
-          <w:rFonts w:ascii="Times New Roman" w:hAnsi="Times New Roman" w:cs="Times New Roman"/>
-          <w:sz w:val="24"/>
-          <w:szCs w:val="24"/>
-          <w:lang w:val="en-US"/>
-        </w:rPr>
-        <w:t>.</w:t>
+        <w:t>{act_da</w:t>
+      </w:r>
+      <w:r>
+        <w:rPr>
+          <w:rFonts w:ascii="Times New Roman" w:hAnsi="Times New Roman" w:cs="Times New Roman"/>
+          <w:sz w:val="24"/>
+          <w:szCs w:val="24"/>
+          <w:lang w:val="en-US"/>
+        </w:rPr>
+        <w:t>te</w:t>
+      </w:r>
+      <w:r>
+        <w:rPr>
+          <w:rFonts w:ascii="Times New Roman" w:hAnsi="Times New Roman" w:cs="Times New Roman"/>
+          <w:sz w:val="24"/>
+          <w:szCs w:val="24"/>
+          <w:lang w:val="en-US"/>
+        </w:rPr>
+        <w:t>}.</w:t>
       </w:r>
       <w:r>
         <w:rPr>
@@ -583,7 +508,24 @@
           <w:sz w:val="24"/>
           <w:szCs w:val="24"/>
         </w:rPr>
-        <w:t>решением (приказом) от «{order_day}» {order_month} {order_year} г. в составе:</w:t>
+        <w:t>решением (приказом) от {order_</w:t>
+      </w:r>
+      <w:r>
+        <w:rPr>
+          <w:rFonts w:ascii="Times New Roman" w:hAnsi="Times New Roman" w:cs="Times New Roman"/>
+          <w:sz w:val="24"/>
+          <w:szCs w:val="24"/>
+          <w:lang w:val="en-US"/>
+        </w:rPr>
+        <w:t>date</w:t>
+      </w:r>
+      <w:r>
+        <w:rPr>
+          <w:rFonts w:ascii="Times New Roman" w:hAnsi="Times New Roman" w:cs="Times New Roman"/>
+          <w:sz w:val="24"/>
+          <w:szCs w:val="24"/>
+        </w:rPr>
+        <w:t>} в составе:</w:t>
       </w:r>
     </w:p>
     <w:p>
@@ -1290,18 +1232,25 @@
           <w:sz w:val="24"/>
           <w:szCs w:val="24"/>
         </w:rPr>
-        <w:t>«{inspection_day}» {inspection_month} {inspection_</w:t>
-      </w:r>
-      <w:proofErr w:type="gramStart"/>
-      <w:r>
-        <w:rPr>
-          <w:rFonts w:ascii="Times New Roman" w:hAnsi="Times New Roman" w:cs="Times New Roman"/>
-          <w:sz w:val="24"/>
-          <w:szCs w:val="24"/>
-        </w:rPr>
-        <w:t>year}г.</w:t>
-      </w:r>
-      <w:proofErr w:type="gramEnd"/>
+        <w:t>{inspection_da</w:t>
+      </w:r>
+      <w:r>
+        <w:rPr>
+          <w:rFonts w:ascii="Times New Roman" w:hAnsi="Times New Roman" w:cs="Times New Roman"/>
+          <w:sz w:val="24"/>
+          <w:szCs w:val="24"/>
+          <w:lang w:val="en-US"/>
+        </w:rPr>
+        <w:t>te</w:t>
+      </w:r>
+      <w:r>
+        <w:rPr>
+          <w:rFonts w:ascii="Times New Roman" w:hAnsi="Times New Roman" w:cs="Times New Roman"/>
+          <w:sz w:val="24"/>
+          <w:szCs w:val="24"/>
+        </w:rPr>
+        <w:t>}</w:t>
+      </w:r>
     </w:p>
     <w:p>
       <w:pPr>
@@ -2522,9 +2471,117 @@
           <w:sz w:val="24"/>
           <w:szCs w:val="24"/>
         </w:rPr>
+        <w:t xml:space="preserve">РЕШЕНИЕ КОМИССИИ </w:t>
+      </w:r>
+    </w:p>
+    <w:p>
+      <w:pPr>
+        <w:ind w:firstLine="606"/>
+        <w:rPr>
+          <w:rFonts w:ascii="Times New Roman" w:hAnsi="Times New Roman" w:cs="Times New Roman"/>
+          <w:sz w:val="24"/>
+          <w:szCs w:val="24"/>
+        </w:rPr>
+      </w:pPr>
+      <w:r>
+        <w:rPr>
+          <w:rFonts w:ascii="Times New Roman" w:hAnsi="Times New Roman" w:cs="Times New Roman"/>
+          <w:sz w:val="24"/>
+          <w:szCs w:val="24"/>
+        </w:rPr>
         <w:lastRenderedPageBreak/>
-        <w:t xml:space="preserve">РЕШЕНИЕ КОМИССИИ </w:t>
-      </w:r>
+        <w:t xml:space="preserve">Рекомендовать общему собранию собственников подтвердить сделанную оценку в </w:t>
+      </w:r>
+    </w:p>
+    <w:p>
+      <w:pPr>
+        <w:rPr>
+          <w:rFonts w:ascii="Times New Roman" w:hAnsi="Times New Roman" w:cs="Times New Roman"/>
+          <w:sz w:val="24"/>
+          <w:szCs w:val="24"/>
+        </w:rPr>
+      </w:pPr>
+      <w:r>
+        <w:rPr>
+          <w:rFonts w:ascii="Times New Roman" w:hAnsi="Times New Roman" w:cs="Times New Roman"/>
+          <w:sz w:val="24"/>
+          <w:szCs w:val="24"/>
+        </w:rPr>
+        <w:t xml:space="preserve">отношении работ текущего ремонта и утвердить акт приемки оконченного текущим </w:t>
+      </w:r>
+    </w:p>
+    <w:p>
+      <w:pPr>
+        <w:rPr>
+          <w:rFonts w:ascii="Times New Roman" w:hAnsi="Times New Roman" w:cs="Times New Roman"/>
+          <w:sz w:val="24"/>
+          <w:szCs w:val="24"/>
+          <w:lang w:val="en-US"/>
+        </w:rPr>
+      </w:pPr>
+      <w:r>
+        <w:rPr>
+          <w:rFonts w:ascii="Times New Roman" w:hAnsi="Times New Roman" w:cs="Times New Roman"/>
+          <w:sz w:val="24"/>
+          <w:szCs w:val="24"/>
+        </w:rPr>
+        <w:t>ремонтом</w:t>
+      </w:r>
+      <w:r>
+        <w:rPr>
+          <w:rFonts w:ascii="Times New Roman" w:hAnsi="Times New Roman" w:cs="Times New Roman"/>
+          <w:sz w:val="24"/>
+          <w:szCs w:val="24"/>
+          <w:lang w:val="en-US"/>
+        </w:rPr>
+        <w:t xml:space="preserve"> </w:t>
+      </w:r>
+      <w:r>
+        <w:rPr>
+          <w:rFonts w:ascii="Times New Roman" w:hAnsi="Times New Roman" w:cs="Times New Roman"/>
+          <w:sz w:val="24"/>
+          <w:szCs w:val="24"/>
+        </w:rPr>
+        <w:t>имущества</w:t>
+      </w:r>
+      <w:r>
+        <w:rPr>
+          <w:rFonts w:ascii="Times New Roman" w:hAnsi="Times New Roman" w:cs="Times New Roman"/>
+          <w:sz w:val="24"/>
+          <w:szCs w:val="24"/>
+          <w:lang w:val="en-US"/>
+        </w:rPr>
+        <w:t xml:space="preserve">. </w:t>
+      </w:r>
+    </w:p>
+    <w:p>
+      <w:pPr>
+        <w:rPr>
+          <w:rFonts w:ascii="Times New Roman" w:hAnsi="Times New Roman" w:cs="Times New Roman"/>
+          <w:sz w:val="24"/>
+          <w:szCs w:val="24"/>
+          <w:lang w:val="en-US"/>
+        </w:rPr>
+      </w:pPr>
+      <w:r>
+        <w:rPr>
+          <w:rFonts w:ascii="Times New Roman" w:hAnsi="Times New Roman" w:cs="Times New Roman"/>
+          <w:sz w:val="24"/>
+          <w:szCs w:val="24"/>
+          <w:lang w:val="en-US"/>
+        </w:rPr>
+        <w:t>({decision_property_location})</w:t>
+      </w:r>
+    </w:p>
+    <w:p>
+      <w:pPr>
+        <w:rPr>
+          <w:rFonts w:ascii="Times New Roman" w:hAnsi="Times New Roman" w:cs="Times New Roman"/>
+          <w:sz w:val="24"/>
+          <w:szCs w:val="24"/>
+          <w:lang w:val="en-US"/>
+        </w:rPr>
+      </w:pPr>
     </w:p>
     <w:p>
       <w:pPr>
@@ -2541,98 +2598,42 @@
           <w:sz w:val="24"/>
           <w:szCs w:val="24"/>
         </w:rPr>
-        <w:t xml:space="preserve">Рекомендовать общему собранию собственников подтвердить сделанную оценку в </w:t>
-      </w:r>
-    </w:p>
-    <w:p>
-      <w:pPr>
-        <w:rPr>
-          <w:rFonts w:ascii="Times New Roman" w:hAnsi="Times New Roman" w:cs="Times New Roman"/>
-          <w:sz w:val="24"/>
-          <w:szCs w:val="24"/>
-        </w:rPr>
-      </w:pPr>
-      <w:r>
-        <w:rPr>
-          <w:rFonts w:ascii="Times New Roman" w:hAnsi="Times New Roman" w:cs="Times New Roman"/>
-          <w:sz w:val="24"/>
-          <w:szCs w:val="24"/>
-        </w:rPr>
-        <w:t xml:space="preserve">отношении работ текущего ремонта и утвердить акт приемки оконченного текущим </w:t>
-      </w:r>
-    </w:p>
-    <w:p>
-      <w:pPr>
-        <w:rPr>
-          <w:rFonts w:ascii="Times New Roman" w:hAnsi="Times New Roman" w:cs="Times New Roman"/>
-          <w:sz w:val="24"/>
-          <w:szCs w:val="24"/>
-          <w:lang w:val="en-US"/>
-        </w:rPr>
-      </w:pPr>
-      <w:r>
-        <w:rPr>
-          <w:rFonts w:ascii="Times New Roman" w:hAnsi="Times New Roman" w:cs="Times New Roman"/>
-          <w:sz w:val="24"/>
-          <w:szCs w:val="24"/>
-        </w:rPr>
-        <w:t>ремонтом</w:t>
-      </w:r>
-      <w:r>
-        <w:rPr>
-          <w:rFonts w:ascii="Times New Roman" w:hAnsi="Times New Roman" w:cs="Times New Roman"/>
-          <w:sz w:val="24"/>
-          <w:szCs w:val="24"/>
-          <w:lang w:val="en-US"/>
+        <w:t xml:space="preserve">После утверждения общим собранием настоящего акта считать работы текущего </w:t>
+      </w:r>
+    </w:p>
+    <w:p>
+      <w:pPr>
+        <w:rPr>
+          <w:rFonts w:ascii="Times New Roman" w:hAnsi="Times New Roman" w:cs="Times New Roman"/>
+          <w:sz w:val="24"/>
+          <w:szCs w:val="24"/>
+        </w:rPr>
+      </w:pPr>
+      <w:r>
+        <w:rPr>
+          <w:rFonts w:ascii="Times New Roman" w:hAnsi="Times New Roman" w:cs="Times New Roman"/>
+          <w:sz w:val="24"/>
+          <w:szCs w:val="24"/>
+        </w:rPr>
+        <w:t xml:space="preserve">ремонта принятыми, а имущество - готовым к эксплуатации. </w:t>
+      </w:r>
+    </w:p>
+    <w:p>
+      <w:pPr>
+        <w:rPr>
+          <w:rFonts w:ascii="Times New Roman" w:hAnsi="Times New Roman" w:cs="Times New Roman"/>
+          <w:sz w:val="24"/>
+          <w:szCs w:val="24"/>
+        </w:rPr>
+      </w:pPr>
+      <w:r>
+        <w:rPr>
+          <w:rFonts w:ascii="Times New Roman" w:hAnsi="Times New Roman" w:cs="Times New Roman"/>
+          <w:sz w:val="24"/>
+          <w:szCs w:val="24"/>
         </w:rPr>
         <w:t xml:space="preserve"> </w:t>
       </w:r>
-      <w:r>
-        <w:rPr>
-          <w:rFonts w:ascii="Times New Roman" w:hAnsi="Times New Roman" w:cs="Times New Roman"/>
-          <w:sz w:val="24"/>
-          <w:szCs w:val="24"/>
-        </w:rPr>
-        <w:t>имущества</w:t>
-      </w:r>
-      <w:r>
-        <w:rPr>
-          <w:rFonts w:ascii="Times New Roman" w:hAnsi="Times New Roman" w:cs="Times New Roman"/>
-          <w:sz w:val="24"/>
-          <w:szCs w:val="24"/>
-          <w:lang w:val="en-US"/>
-        </w:rPr>
-        <w:t xml:space="preserve">. </w:t>
-      </w:r>
-    </w:p>
-    <w:p>
-      <w:pPr>
-        <w:rPr>
-          <w:rFonts w:ascii="Times New Roman" w:hAnsi="Times New Roman" w:cs="Times New Roman"/>
-          <w:sz w:val="24"/>
-          <w:szCs w:val="24"/>
-          <w:lang w:val="en-US"/>
-        </w:rPr>
-      </w:pPr>
-      <w:r>
-        <w:rPr>
-          <w:rFonts w:ascii="Times New Roman" w:hAnsi="Times New Roman" w:cs="Times New Roman"/>
-          <w:sz w:val="24"/>
-          <w:szCs w:val="24"/>
-          <w:lang w:val="en-US"/>
-        </w:rPr>
-        <w:t>({decision_property_location})</w:t>
-      </w:r>
-    </w:p>
-    <w:p>
-      <w:pPr>
-        <w:rPr>
-          <w:rFonts w:ascii="Times New Roman" w:hAnsi="Times New Roman" w:cs="Times New Roman"/>
-          <w:sz w:val="24"/>
-          <w:szCs w:val="24"/>
-          <w:lang w:val="en-US"/>
-        </w:rPr>
-      </w:pPr>
     </w:p>
     <w:p>
       <w:pPr>
@@ -2649,34 +2650,32 @@
           <w:sz w:val="24"/>
           <w:szCs w:val="24"/>
         </w:rPr>
-        <w:t xml:space="preserve">После утверждения общим собранием настоящего акта считать работы текущего </w:t>
-      </w:r>
-    </w:p>
-    <w:p>
-      <w:pPr>
-        <w:rPr>
-          <w:rFonts w:ascii="Times New Roman" w:hAnsi="Times New Roman" w:cs="Times New Roman"/>
-          <w:sz w:val="24"/>
-          <w:szCs w:val="24"/>
-        </w:rPr>
-      </w:pPr>
-      <w:r>
-        <w:rPr>
-          <w:rFonts w:ascii="Times New Roman" w:hAnsi="Times New Roman" w:cs="Times New Roman"/>
-          <w:sz w:val="24"/>
-          <w:szCs w:val="24"/>
-        </w:rPr>
-        <w:t xml:space="preserve">ремонта принятыми, а имущество - готовым к эксплуатации. </w:t>
-      </w:r>
-    </w:p>
-    <w:p>
-      <w:pPr>
-        <w:rPr>
-          <w:rFonts w:ascii="Times New Roman" w:hAnsi="Times New Roman" w:cs="Times New Roman"/>
-          <w:sz w:val="24"/>
-          <w:szCs w:val="24"/>
-        </w:rPr>
-      </w:pPr>
+        <w:t xml:space="preserve">Приложение </w:t>
+      </w:r>
+      <w:r>
+        <w:rPr>
+          <w:rFonts w:ascii="Times New Roman" w:hAnsi="Times New Roman" w:cs="Times New Roman"/>
+          <w:sz w:val="24"/>
+          <w:szCs w:val="24"/>
+        </w:rPr>
+        <w:t xml:space="preserve">№{main_appendix_num} </w:t>
+      </w:r>
+      <w:r>
+        <w:rPr>
+          <w:rFonts w:ascii="Times New Roman" w:hAnsi="Times New Roman" w:cs="Times New Roman"/>
+          <w:sz w:val="24"/>
+          <w:szCs w:val="24"/>
+        </w:rPr>
+        <w:t xml:space="preserve">к Акту </w:t>
+      </w:r>
+      <w:r>
+        <w:rPr>
+          <w:rFonts w:ascii="Times New Roman" w:hAnsi="Times New Roman" w:cs="Times New Roman"/>
+          <w:sz w:val="24"/>
+          <w:szCs w:val="24"/>
+        </w:rPr>
+        <w:t>{act_number} от «{act_day}» {act_month}</w:t>
+      </w:r>
       <w:r>
         <w:rPr>
           <w:rFonts w:ascii="Times New Roman" w:hAnsi="Times New Roman" w:cs="Times New Roman"/>
@@ -2685,6 +2684,14 @@
         </w:rPr>
         <w:t xml:space="preserve"> </w:t>
       </w:r>
+      <w:r>
+        <w:rPr>
+          <w:rFonts w:ascii="Times New Roman" w:hAnsi="Times New Roman" w:cs="Times New Roman"/>
+          <w:sz w:val="24"/>
+          <w:szCs w:val="24"/>
+        </w:rPr>
+        <w:t>{act_year} г.</w:t>
+      </w:r>
     </w:p>
     <w:p>
       <w:pPr>
@@ -2701,47 +2708,32 @@
           <w:sz w:val="24"/>
           <w:szCs w:val="24"/>
         </w:rPr>
-        <w:t xml:space="preserve">Приложение </w:t>
-      </w:r>
-      <w:r>
-        <w:rPr>
-          <w:rFonts w:ascii="Times New Roman" w:hAnsi="Times New Roman" w:cs="Times New Roman"/>
-          <w:sz w:val="24"/>
-          <w:szCs w:val="24"/>
-        </w:rPr>
-        <w:t xml:space="preserve">№{main_appendix_num} </w:t>
-      </w:r>
-      <w:r>
-        <w:rPr>
-          <w:rFonts w:ascii="Times New Roman" w:hAnsi="Times New Roman" w:cs="Times New Roman"/>
-          <w:sz w:val="24"/>
-          <w:szCs w:val="24"/>
-        </w:rPr>
-        <w:t xml:space="preserve">к Акту </w:t>
-      </w:r>
-      <w:r>
-        <w:rPr>
-          <w:rFonts w:ascii="Times New Roman" w:hAnsi="Times New Roman" w:cs="Times New Roman"/>
-          <w:sz w:val="24"/>
-          <w:szCs w:val="24"/>
-        </w:rPr>
-        <w:t>{act_number} от «{act_day}» {act_month}</w:t>
-      </w:r>
-      <w:r>
-        <w:rPr>
-          <w:rFonts w:ascii="Times New Roman" w:hAnsi="Times New Roman" w:cs="Times New Roman"/>
-          <w:sz w:val="24"/>
-          <w:szCs w:val="24"/>
-        </w:rPr>
-        <w:t xml:space="preserve"> </w:t>
-      </w:r>
-      <w:r>
-        <w:rPr>
-          <w:rFonts w:ascii="Times New Roman" w:hAnsi="Times New Roman" w:cs="Times New Roman"/>
-          <w:sz w:val="24"/>
-          <w:szCs w:val="24"/>
-        </w:rPr>
-        <w:t>{act_year} г.</w:t>
+        <w:t>1.</w:t>
+      </w:r>
+      <w:r>
+        <w:rPr>
+          <w:rFonts w:ascii="Times New Roman" w:hAnsi="Times New Roman" w:cs="Times New Roman"/>
+          <w:sz w:val="24"/>
+          <w:szCs w:val="24"/>
+        </w:rPr>
+        <w:t xml:space="preserve"> Исполнительная и техническая документация - в соответствии с актом приема</w:t>
+      </w:r>
+    </w:p>
+    <w:p>
+      <w:pPr>
+        <w:rPr>
+          <w:rFonts w:ascii="Times New Roman" w:hAnsi="Times New Roman" w:cs="Times New Roman"/>
+          <w:sz w:val="24"/>
+          <w:szCs w:val="24"/>
+        </w:rPr>
+      </w:pPr>
+      <w:r>
+        <w:rPr>
+          <w:rFonts w:ascii="Times New Roman" w:hAnsi="Times New Roman" w:cs="Times New Roman"/>
+          <w:sz w:val="24"/>
+          <w:szCs w:val="24"/>
+        </w:rPr>
+        <w:t xml:space="preserve">передачи документации. </w:t>
       </w:r>
     </w:p>
     <w:p>
@@ -2759,32 +2751,23 @@
           <w:sz w:val="24"/>
           <w:szCs w:val="24"/>
         </w:rPr>
-        <w:t>1.</w:t>
-      </w:r>
-      <w:r>
-        <w:rPr>
-          <w:rFonts w:ascii="Times New Roman" w:hAnsi="Times New Roman" w:cs="Times New Roman"/>
-          <w:sz w:val="24"/>
-          <w:szCs w:val="24"/>
-        </w:rPr>
-        <w:t xml:space="preserve"> Исполнительная и техническая документация - в соответствии с актом приема</w:t>
-      </w:r>
-    </w:p>
-    <w:p>
-      <w:pPr>
-        <w:rPr>
-          <w:rFonts w:ascii="Times New Roman" w:hAnsi="Times New Roman" w:cs="Times New Roman"/>
-          <w:sz w:val="24"/>
-          <w:szCs w:val="24"/>
-        </w:rPr>
-      </w:pPr>
-      <w:r>
-        <w:rPr>
-          <w:rFonts w:ascii="Times New Roman" w:hAnsi="Times New Roman" w:cs="Times New Roman"/>
-          <w:sz w:val="24"/>
-          <w:szCs w:val="24"/>
-        </w:rPr>
-        <w:t xml:space="preserve">передачи документации. </w:t>
+        <w:t>2</w:t>
+      </w:r>
+      <w:r>
+        <w:rPr>
+          <w:rFonts w:ascii="Times New Roman" w:hAnsi="Times New Roman" w:cs="Times New Roman"/>
+          <w:sz w:val="24"/>
+          <w:szCs w:val="24"/>
+        </w:rPr>
+        <w:t>.</w:t>
+      </w:r>
+      <w:r>
+        <w:rPr>
+          <w:rFonts w:ascii="Times New Roman" w:hAnsi="Times New Roman" w:cs="Times New Roman"/>
+          <w:sz w:val="24"/>
+          <w:szCs w:val="24"/>
+        </w:rPr>
+        <w:t xml:space="preserve"> Акт приемочного инструментального осмотра отремонтированного имущества. </w:t>
       </w:r>
     </w:p>
     <w:p>
@@ -2802,7 +2785,7 @@
           <w:sz w:val="24"/>
           <w:szCs w:val="24"/>
         </w:rPr>
-        <w:t>2</w:t>
+        <w:t>3</w:t>
       </w:r>
       <w:r>
         <w:rPr>
@@ -2818,7 +2801,41 @@
           <w:sz w:val="24"/>
           <w:szCs w:val="24"/>
         </w:rPr>
-        <w:t xml:space="preserve"> Акт приемочного инструментального осмотра отремонтированного имущества. </w:t>
+        <w:t xml:space="preserve"> Акт приемочного технического обследования отремонтированных конструкций, </w:t>
+      </w:r>
+    </w:p>
+    <w:p>
+      <w:pPr>
+        <w:rPr>
+          <w:rFonts w:ascii="Times New Roman" w:hAnsi="Times New Roman" w:cs="Times New Roman"/>
+          <w:sz w:val="24"/>
+          <w:szCs w:val="24"/>
+        </w:rPr>
+      </w:pPr>
+      <w:r>
+        <w:rPr>
+          <w:rFonts w:ascii="Times New Roman" w:hAnsi="Times New Roman" w:cs="Times New Roman"/>
+          <w:sz w:val="24"/>
+          <w:szCs w:val="24"/>
+        </w:rPr>
+        <w:t xml:space="preserve">техническое состояние которых до проведения текущего ремонта было определено как </w:t>
+      </w:r>
+    </w:p>
+    <w:p>
+      <w:pPr>
+        <w:rPr>
+          <w:rFonts w:ascii="Times New Roman" w:hAnsi="Times New Roman" w:cs="Times New Roman"/>
+          <w:sz w:val="24"/>
+          <w:szCs w:val="24"/>
+        </w:rPr>
+      </w:pPr>
+      <w:r>
+        <w:rPr>
+          <w:rFonts w:ascii="Times New Roman" w:hAnsi="Times New Roman" w:cs="Times New Roman"/>
+          <w:sz w:val="24"/>
+          <w:szCs w:val="24"/>
+        </w:rPr>
+        <w:t xml:space="preserve">предельное. </w:t>
       </w:r>
     </w:p>
     <w:p>
@@ -2836,7 +2853,7 @@
           <w:sz w:val="24"/>
           <w:szCs w:val="24"/>
         </w:rPr>
-        <w:t>3</w:t>
+        <w:t>4</w:t>
       </w:r>
       <w:r>
         <w:rPr>
@@ -2852,41 +2869,7 @@
           <w:sz w:val="24"/>
           <w:szCs w:val="24"/>
         </w:rPr>
-        <w:t xml:space="preserve"> Акт приемочного технического обследования отремонтированных конструкций, </w:t>
-      </w:r>
-    </w:p>
-    <w:p>
-      <w:pPr>
-        <w:rPr>
-          <w:rFonts w:ascii="Times New Roman" w:hAnsi="Times New Roman" w:cs="Times New Roman"/>
-          <w:sz w:val="24"/>
-          <w:szCs w:val="24"/>
-        </w:rPr>
-      </w:pPr>
-      <w:r>
-        <w:rPr>
-          <w:rFonts w:ascii="Times New Roman" w:hAnsi="Times New Roman" w:cs="Times New Roman"/>
-          <w:sz w:val="24"/>
-          <w:szCs w:val="24"/>
-        </w:rPr>
-        <w:t xml:space="preserve">техническое состояние которых до проведения текущего ремонта было определено как </w:t>
-      </w:r>
-    </w:p>
-    <w:p>
-      <w:pPr>
-        <w:rPr>
-          <w:rFonts w:ascii="Times New Roman" w:hAnsi="Times New Roman" w:cs="Times New Roman"/>
-          <w:sz w:val="24"/>
-          <w:szCs w:val="24"/>
-        </w:rPr>
-      </w:pPr>
-      <w:r>
-        <w:rPr>
-          <w:rFonts w:ascii="Times New Roman" w:hAnsi="Times New Roman" w:cs="Times New Roman"/>
-          <w:sz w:val="24"/>
-          <w:szCs w:val="24"/>
-        </w:rPr>
-        <w:t xml:space="preserve">предельное. </w:t>
+        <w:t xml:space="preserve"> Приложение о сроках по устранению дефектов и замечаний. </w:t>
       </w:r>
     </w:p>
     <w:p>
@@ -2904,7 +2887,7 @@
           <w:sz w:val="24"/>
           <w:szCs w:val="24"/>
         </w:rPr>
-        <w:t>4</w:t>
+        <w:t>5</w:t>
       </w:r>
       <w:r>
         <w:rPr>
@@ -2920,40 +2903,6 @@
           <w:sz w:val="24"/>
           <w:szCs w:val="24"/>
         </w:rPr>
-        <w:t xml:space="preserve"> Приложение о сроках по устранению дефектов и замечаний. </w:t>
-      </w:r>
-    </w:p>
-    <w:p>
-      <w:pPr>
-        <w:ind w:firstLine="606"/>
-        <w:rPr>
-          <w:rFonts w:ascii="Times New Roman" w:hAnsi="Times New Roman" w:cs="Times New Roman"/>
-          <w:sz w:val="24"/>
-          <w:szCs w:val="24"/>
-        </w:rPr>
-      </w:pPr>
-      <w:r>
-        <w:rPr>
-          <w:rFonts w:ascii="Times New Roman" w:hAnsi="Times New Roman" w:cs="Times New Roman"/>
-          <w:sz w:val="24"/>
-          <w:szCs w:val="24"/>
-        </w:rPr>
-        <w:t>5</w:t>
-      </w:r>
-      <w:r>
-        <w:rPr>
-          <w:rFonts w:ascii="Times New Roman" w:hAnsi="Times New Roman" w:cs="Times New Roman"/>
-          <w:sz w:val="24"/>
-          <w:szCs w:val="24"/>
-        </w:rPr>
-        <w:t>.</w:t>
-      </w:r>
-      <w:r>
-        <w:rPr>
-          <w:rFonts w:ascii="Times New Roman" w:hAnsi="Times New Roman" w:cs="Times New Roman"/>
-          <w:sz w:val="24"/>
-          <w:szCs w:val="24"/>
-        </w:rPr>
         <w:t xml:space="preserve"> Копия протокола решения общего собрания собственников помещений </w:t>
       </w:r>
     </w:p>
@@ -3013,15 +2962,23 @@
           <w:sz w:val="24"/>
           <w:szCs w:val="24"/>
         </w:rPr>
-        <w:t>«{final_protocol_day}» {final_protocol_month} {final_protocol_year} г. № {final_protocol_num}.</w:t>
-      </w:r>
-      <w:r>
-        <w:rPr>
-          <w:rFonts w:ascii="Times New Roman" w:hAnsi="Times New Roman" w:cs="Times New Roman"/>
-          <w:sz w:val="24"/>
-          <w:szCs w:val="24"/>
-        </w:rPr>
-        <w:t xml:space="preserve"> </w:t>
+        <w:t>{</w:t>
+      </w:r>
+      <w:r>
+        <w:rPr>
+          <w:rFonts w:ascii="Times New Roman" w:hAnsi="Times New Roman" w:cs="Times New Roman"/>
+          <w:sz w:val="24"/>
+          <w:szCs w:val="24"/>
+        </w:rPr>
+        <w:t>final_protocol_date</w:t>
+      </w:r>
+      <w:r>
+        <w:rPr>
+          <w:rFonts w:ascii="Times New Roman" w:hAnsi="Times New Roman" w:cs="Times New Roman"/>
+          <w:sz w:val="24"/>
+          <w:szCs w:val="24"/>
+        </w:rPr>
+        <w:t>}</w:t>
       </w:r>
     </w:p>
     <w:p>
@@ -3272,6 +3229,7 @@
         </w:rPr>
         <w:t>{/commission_signatures}</w:t>
       </w:r>
+      <w:bookmarkEnd w:id="0"/>
     </w:p>
     <w:sectPr>
       <w:pgSz w:w="11908" w:h="16838" w:code="9"/>
